--- a/sections/clutter_scale_tables.docx
+++ b/sections/clutter_scale_tables.docx
@@ -160,39 +160,39 @@
         <w:tc>
           <w:tcPr>
             <w:tcBorders>
-              <w:bottom w:val="none" w:sz="0" w:space="0" w:color="000000"/>
-              <w:top w:val="none" w:sz="0" w:space="0" w:color="000000"/>
-              <w:left w:val="none" w:sz="0" w:space="0" w:color="000000"/>
-              <w:right w:val="none" w:sz="0" w:space="0" w:color="000000"/>
-            </w:tcBorders>
-            <w:shd w:val="clear" w:color="auto" w:fill="CFCFCF"/>
-            <w:tcMar>
-              <w:top w:w="0" w:type="dxa"/>
-              <w:bottom w:w="0" w:type="dxa"/>
-              <w:left w:w="0" w:type="dxa"/>
-              <w:right w:w="0" w:type="dxa"/>
-            </w:tcMar>
-            <w:vAlign w:val="center"/>
-          </w:tcPr>
-          <w:p>
-            <w:pPr>
-              <w:pStyle w:val="Normal"/>
-              <w:jc w:val="left"/>
-              <w:keepNext/>
-              <w:pBdr>
-                <w:bottom w:val="none" w:sz="0" w:space="0" w:color="000000"/>
-                <w:top w:val="none" w:sz="0" w:space="0" w:color="000000"/>
-                <w:left w:val="none" w:sz="0" w:space="0" w:color="000000"/>
-                <w:right w:val="none" w:sz="0" w:space="0" w:color="000000"/>
-              </w:pBdr>
-              <w:spacing w:after="100" w:before="100" w:line="240"/>
-              <w:ind w:left="100" w:right="100" w:firstLine="0" w:firstLineChars="0"/>
-            </w:pPr>
-            <w:r>
-              <w:rPr>
-                <w:rFonts w:ascii="Arial" w:hAnsi="Arial" w:eastAsia="Arial" w:cs="Arial"/>
-                <w:i w:val="false"/>
-                <w:b w:val="true"/>
+              <w:bottom w:val="single" w:sz="8" w:space="0" w:color="000000"/>
+              <w:top w:val="none" w:sz="0" w:space="0" w:color="000000"/>
+              <w:left w:val="none" w:sz="0" w:space="0" w:color="000000"/>
+              <w:right w:val="none" w:sz="0" w:space="0" w:color="000000"/>
+            </w:tcBorders>
+            <w:shd w:val="clear" w:color="auto" w:fill="FFFFFF"/>
+            <w:tcMar>
+              <w:top w:w="0" w:type="dxa"/>
+              <w:bottom w:w="0" w:type="dxa"/>
+              <w:left w:w="0" w:type="dxa"/>
+              <w:right w:w="0" w:type="dxa"/>
+            </w:tcMar>
+            <w:vAlign w:val="center"/>
+          </w:tcPr>
+          <w:p>
+            <w:pPr>
+              <w:pStyle w:val="Normal"/>
+              <w:jc w:val="left"/>
+              <w:keepNext/>
+              <w:pBdr>
+                <w:bottom w:val="none" w:sz="0" w:space="0" w:color="000000"/>
+                <w:top w:val="none" w:sz="0" w:space="0" w:color="000000"/>
+                <w:left w:val="none" w:sz="0" w:space="0" w:color="000000"/>
+                <w:right w:val="none" w:sz="0" w:space="0" w:color="000000"/>
+              </w:pBdr>
+              <w:spacing w:after="100" w:before="100" w:line="240"/>
+              <w:ind w:left="100" w:right="100" w:firstLine="0" w:firstLineChars="0"/>
+            </w:pPr>
+            <w:r>
+              <w:rPr>
+                <w:rFonts w:ascii="Arial" w:hAnsi="Arial" w:eastAsia="Arial" w:cs="Arial"/>
+                <w:i w:val="false"/>
+                <w:b w:val="false"/>
                 <w:u w:val="none"/>
                 <w:sz w:val="22"/>
                 <w:szCs w:val="22"/>
@@ -205,39 +205,39 @@
         <w:tc>
           <w:tcPr>
             <w:tcBorders>
-              <w:bottom w:val="none" w:sz="0" w:space="0" w:color="000000"/>
-              <w:top w:val="none" w:sz="0" w:space="0" w:color="000000"/>
-              <w:left w:val="none" w:sz="0" w:space="0" w:color="000000"/>
-              <w:right w:val="none" w:sz="0" w:space="0" w:color="000000"/>
-            </w:tcBorders>
-            <w:shd w:val="clear" w:color="auto" w:fill="CFCFCF"/>
-            <w:tcMar>
-              <w:top w:w="0" w:type="dxa"/>
-              <w:bottom w:w="0" w:type="dxa"/>
-              <w:left w:w="0" w:type="dxa"/>
-              <w:right w:w="0" w:type="dxa"/>
-            </w:tcMar>
-            <w:vAlign w:val="center"/>
-          </w:tcPr>
-          <w:p>
-            <w:pPr>
-              <w:pStyle w:val="Normal"/>
-              <w:jc w:val="left"/>
-              <w:keepNext/>
-              <w:pBdr>
-                <w:bottom w:val="none" w:sz="0" w:space="0" w:color="000000"/>
-                <w:top w:val="none" w:sz="0" w:space="0" w:color="000000"/>
-                <w:left w:val="none" w:sz="0" w:space="0" w:color="000000"/>
-                <w:right w:val="none" w:sz="0" w:space="0" w:color="000000"/>
-              </w:pBdr>
-              <w:spacing w:after="100" w:before="100" w:line="240"/>
-              <w:ind w:left="100" w:right="100" w:firstLine="0" w:firstLineChars="0"/>
-            </w:pPr>
-            <w:r>
-              <w:rPr>
-                <w:rFonts w:ascii="Arial" w:hAnsi="Arial" w:eastAsia="Arial" w:cs="Arial"/>
-                <w:i w:val="false"/>
-                <w:b w:val="true"/>
+              <w:bottom w:val="single" w:sz="8" w:space="0" w:color="000000"/>
+              <w:top w:val="none" w:sz="0" w:space="0" w:color="000000"/>
+              <w:left w:val="none" w:sz="0" w:space="0" w:color="000000"/>
+              <w:right w:val="none" w:sz="0" w:space="0" w:color="000000"/>
+            </w:tcBorders>
+            <w:shd w:val="clear" w:color="auto" w:fill="FFFFFF"/>
+            <w:tcMar>
+              <w:top w:w="0" w:type="dxa"/>
+              <w:bottom w:w="0" w:type="dxa"/>
+              <w:left w:w="0" w:type="dxa"/>
+              <w:right w:w="0" w:type="dxa"/>
+            </w:tcMar>
+            <w:vAlign w:val="center"/>
+          </w:tcPr>
+          <w:p>
+            <w:pPr>
+              <w:pStyle w:val="Normal"/>
+              <w:jc w:val="left"/>
+              <w:keepNext/>
+              <w:pBdr>
+                <w:bottom w:val="none" w:sz="0" w:space="0" w:color="000000"/>
+                <w:top w:val="none" w:sz="0" w:space="0" w:color="000000"/>
+                <w:left w:val="none" w:sz="0" w:space="0" w:color="000000"/>
+                <w:right w:val="none" w:sz="0" w:space="0" w:color="000000"/>
+              </w:pBdr>
+              <w:spacing w:after="100" w:before="100" w:line="240"/>
+              <w:ind w:left="100" w:right="100" w:firstLine="0" w:firstLineChars="0"/>
+            </w:pPr>
+            <w:r>
+              <w:rPr>
+                <w:rFonts w:ascii="Arial" w:hAnsi="Arial" w:eastAsia="Arial" w:cs="Arial"/>
+                <w:i w:val="false"/>
+                <w:b w:val="false"/>
                 <w:u w:val="none"/>
                 <w:sz w:val="22"/>
                 <w:szCs w:val="22"/>
@@ -250,39 +250,39 @@
         <w:tc>
           <w:tcPr>
             <w:tcBorders>
-              <w:bottom w:val="none" w:sz="0" w:space="0" w:color="000000"/>
-              <w:top w:val="none" w:sz="0" w:space="0" w:color="000000"/>
-              <w:left w:val="none" w:sz="0" w:space="0" w:color="000000"/>
-              <w:right w:val="none" w:sz="0" w:space="0" w:color="000000"/>
-            </w:tcBorders>
-            <w:shd w:val="clear" w:color="auto" w:fill="CFCFCF"/>
-            <w:tcMar>
-              <w:top w:w="0" w:type="dxa"/>
-              <w:bottom w:w="0" w:type="dxa"/>
-              <w:left w:w="0" w:type="dxa"/>
-              <w:right w:w="0" w:type="dxa"/>
-            </w:tcMar>
-            <w:vAlign w:val="center"/>
-          </w:tcPr>
-          <w:p>
-            <w:pPr>
-              <w:pStyle w:val="Normal"/>
-              <w:jc w:val="left"/>
-              <w:keepNext/>
-              <w:pBdr>
-                <w:bottom w:val="none" w:sz="0" w:space="0" w:color="000000"/>
-                <w:top w:val="none" w:sz="0" w:space="0" w:color="000000"/>
-                <w:left w:val="none" w:sz="0" w:space="0" w:color="000000"/>
-                <w:right w:val="none" w:sz="0" w:space="0" w:color="000000"/>
-              </w:pBdr>
-              <w:spacing w:after="100" w:before="100" w:line="240"/>
-              <w:ind w:left="100" w:right="100" w:firstLine="0" w:firstLineChars="0"/>
-            </w:pPr>
-            <w:r>
-              <w:rPr>
-                <w:rFonts w:ascii="Arial" w:hAnsi="Arial" w:eastAsia="Arial" w:cs="Arial"/>
-                <w:i w:val="false"/>
-                <w:b w:val="true"/>
+              <w:bottom w:val="single" w:sz="8" w:space="0" w:color="000000"/>
+              <w:top w:val="none" w:sz="0" w:space="0" w:color="000000"/>
+              <w:left w:val="none" w:sz="0" w:space="0" w:color="000000"/>
+              <w:right w:val="none" w:sz="0" w:space="0" w:color="000000"/>
+            </w:tcBorders>
+            <w:shd w:val="clear" w:color="auto" w:fill="FFFFFF"/>
+            <w:tcMar>
+              <w:top w:w="0" w:type="dxa"/>
+              <w:bottom w:w="0" w:type="dxa"/>
+              <w:left w:w="0" w:type="dxa"/>
+              <w:right w:w="0" w:type="dxa"/>
+            </w:tcMar>
+            <w:vAlign w:val="center"/>
+          </w:tcPr>
+          <w:p>
+            <w:pPr>
+              <w:pStyle w:val="Normal"/>
+              <w:jc w:val="right"/>
+              <w:keepNext/>
+              <w:pBdr>
+                <w:bottom w:val="none" w:sz="0" w:space="0" w:color="000000"/>
+                <w:top w:val="none" w:sz="0" w:space="0" w:color="000000"/>
+                <w:left w:val="none" w:sz="0" w:space="0" w:color="000000"/>
+                <w:right w:val="none" w:sz="0" w:space="0" w:color="000000"/>
+              </w:pBdr>
+              <w:spacing w:after="100" w:before="100" w:line="240"/>
+              <w:ind w:left="100" w:right="100" w:firstLine="0" w:firstLineChars="0"/>
+            </w:pPr>
+            <w:r>
+              <w:rPr>
+                <w:rFonts w:ascii="Arial" w:hAnsi="Arial" w:eastAsia="Arial" w:cs="Arial"/>
+                <w:i w:val="false"/>
+                <w:b w:val="false"/>
                 <w:u w:val="none"/>
                 <w:sz w:val="22"/>
                 <w:szCs w:val="22"/>
@@ -295,39 +295,39 @@
         <w:tc>
           <w:tcPr>
             <w:tcBorders>
-              <w:bottom w:val="none" w:sz="0" w:space="0" w:color="000000"/>
-              <w:top w:val="none" w:sz="0" w:space="0" w:color="000000"/>
-              <w:left w:val="none" w:sz="0" w:space="0" w:color="000000"/>
-              <w:right w:val="none" w:sz="0" w:space="0" w:color="000000"/>
-            </w:tcBorders>
-            <w:shd w:val="clear" w:color="auto" w:fill="CFCFCF"/>
-            <w:tcMar>
-              <w:top w:w="0" w:type="dxa"/>
-              <w:bottom w:w="0" w:type="dxa"/>
-              <w:left w:w="0" w:type="dxa"/>
-              <w:right w:w="0" w:type="dxa"/>
-            </w:tcMar>
-            <w:vAlign w:val="center"/>
-          </w:tcPr>
-          <w:p>
-            <w:pPr>
-              <w:pStyle w:val="Normal"/>
-              <w:jc w:val="left"/>
-              <w:keepNext/>
-              <w:pBdr>
-                <w:bottom w:val="none" w:sz="0" w:space="0" w:color="000000"/>
-                <w:top w:val="none" w:sz="0" w:space="0" w:color="000000"/>
-                <w:left w:val="none" w:sz="0" w:space="0" w:color="000000"/>
-                <w:right w:val="none" w:sz="0" w:space="0" w:color="000000"/>
-              </w:pBdr>
-              <w:spacing w:after="100" w:before="100" w:line="240"/>
-              <w:ind w:left="100" w:right="100" w:firstLine="0" w:firstLineChars="0"/>
-            </w:pPr>
-            <w:r>
-              <w:rPr>
-                <w:rFonts w:ascii="Arial" w:hAnsi="Arial" w:eastAsia="Arial" w:cs="Arial"/>
-                <w:i w:val="false"/>
-                <w:b w:val="true"/>
+              <w:bottom w:val="single" w:sz="8" w:space="0" w:color="000000"/>
+              <w:top w:val="none" w:sz="0" w:space="0" w:color="000000"/>
+              <w:left w:val="none" w:sz="0" w:space="0" w:color="000000"/>
+              <w:right w:val="none" w:sz="0" w:space="0" w:color="000000"/>
+            </w:tcBorders>
+            <w:shd w:val="clear" w:color="auto" w:fill="FFFFFF"/>
+            <w:tcMar>
+              <w:top w:w="0" w:type="dxa"/>
+              <w:bottom w:w="0" w:type="dxa"/>
+              <w:left w:w="0" w:type="dxa"/>
+              <w:right w:w="0" w:type="dxa"/>
+            </w:tcMar>
+            <w:vAlign w:val="center"/>
+          </w:tcPr>
+          <w:p>
+            <w:pPr>
+              <w:pStyle w:val="Normal"/>
+              <w:jc w:val="left"/>
+              <w:keepNext/>
+              <w:pBdr>
+                <w:bottom w:val="none" w:sz="0" w:space="0" w:color="000000"/>
+                <w:top w:val="none" w:sz="0" w:space="0" w:color="000000"/>
+                <w:left w:val="none" w:sz="0" w:space="0" w:color="000000"/>
+                <w:right w:val="none" w:sz="0" w:space="0" w:color="000000"/>
+              </w:pBdr>
+              <w:spacing w:after="100" w:before="100" w:line="240"/>
+              <w:ind w:left="100" w:right="100" w:firstLine="0" w:firstLineChars="0"/>
+            </w:pPr>
+            <w:r>
+              <w:rPr>
+                <w:rFonts w:ascii="Arial" w:hAnsi="Arial" w:eastAsia="Arial" w:cs="Arial"/>
+                <w:i w:val="false"/>
+                <w:b w:val="false"/>
                 <w:u w:val="none"/>
                 <w:sz w:val="22"/>
                 <w:szCs w:val="22"/>
@@ -347,11 +347,11 @@
           <w:tcPr>
             <w:tcBorders>
               <w:bottom w:val="none" w:sz="0" w:space="0" w:color="000000"/>
-              <w:top w:val="none" w:sz="0" w:space="0" w:color="000000"/>
-              <w:left w:val="none" w:sz="0" w:space="0" w:color="000000"/>
-              <w:right w:val="none" w:sz="0" w:space="0" w:color="000000"/>
-            </w:tcBorders>
-            <w:shd w:val="clear" w:color="auto" w:fill="EFEFEF"/>
+              <w:top w:val="single" w:sz="8" w:space="0" w:color="000000"/>
+              <w:left w:val="none" w:sz="0" w:space="0" w:color="000000"/>
+              <w:right w:val="none" w:sz="0" w:space="0" w:color="000000"/>
+            </w:tcBorders>
+            <w:shd w:val="clear" w:color="auto" w:fill="FFFFFF"/>
             <w:tcMar>
               <w:top w:w="0" w:type="dxa"/>
               <w:bottom w:w="0" w:type="dxa"/>
@@ -392,11 +392,11 @@
           <w:tcPr>
             <w:tcBorders>
               <w:bottom w:val="none" w:sz="0" w:space="0" w:color="000000"/>
-              <w:top w:val="none" w:sz="0" w:space="0" w:color="000000"/>
-              <w:left w:val="none" w:sz="0" w:space="0" w:color="000000"/>
-              <w:right w:val="none" w:sz="0" w:space="0" w:color="000000"/>
-            </w:tcBorders>
-            <w:shd w:val="clear" w:color="auto" w:fill="EFEFEF"/>
+              <w:top w:val="single" w:sz="8" w:space="0" w:color="000000"/>
+              <w:left w:val="none" w:sz="0" w:space="0" w:color="000000"/>
+              <w:right w:val="none" w:sz="0" w:space="0" w:color="000000"/>
+            </w:tcBorders>
+            <w:shd w:val="clear" w:color="auto" w:fill="FFFFFF"/>
             <w:tcMar>
               <w:top w:w="0" w:type="dxa"/>
               <w:bottom w:w="0" w:type="dxa"/>
@@ -437,11 +437,11 @@
           <w:tcPr>
             <w:tcBorders>
               <w:bottom w:val="none" w:sz="0" w:space="0" w:color="000000"/>
-              <w:top w:val="none" w:sz="0" w:space="0" w:color="000000"/>
-              <w:left w:val="none" w:sz="0" w:space="0" w:color="000000"/>
-              <w:right w:val="none" w:sz="0" w:space="0" w:color="000000"/>
-            </w:tcBorders>
-            <w:shd w:val="clear" w:color="auto" w:fill="EFEFEF"/>
+              <w:top w:val="single" w:sz="8" w:space="0" w:color="000000"/>
+              <w:left w:val="none" w:sz="0" w:space="0" w:color="000000"/>
+              <w:right w:val="none" w:sz="0" w:space="0" w:color="000000"/>
+            </w:tcBorders>
+            <w:shd w:val="clear" w:color="auto" w:fill="FFFFFF"/>
             <w:tcMar>
               <w:top w:w="0" w:type="dxa"/>
               <w:bottom w:w="0" w:type="dxa"/>
@@ -482,11 +482,11 @@
           <w:tcPr>
             <w:tcBorders>
               <w:bottom w:val="none" w:sz="0" w:space="0" w:color="000000"/>
-              <w:top w:val="none" w:sz="0" w:space="0" w:color="000000"/>
-              <w:left w:val="none" w:sz="0" w:space="0" w:color="000000"/>
-              <w:right w:val="none" w:sz="0" w:space="0" w:color="000000"/>
-            </w:tcBorders>
-            <w:shd w:val="clear" w:color="auto" w:fill="EFEFEF"/>
+              <w:top w:val="single" w:sz="8" w:space="0" w:color="000000"/>
+              <w:left w:val="none" w:sz="0" w:space="0" w:color="000000"/>
+              <w:right w:val="none" w:sz="0" w:space="0" w:color="000000"/>
+            </w:tcBorders>
+            <w:shd w:val="clear" w:color="auto" w:fill="FFFFFF"/>
             <w:tcMar>
               <w:top w:w="0" w:type="dxa"/>
               <w:bottom w:w="0" w:type="dxa"/>
@@ -537,7 +537,7 @@
               <w:left w:val="none" w:sz="0" w:space="0" w:color="000000"/>
               <w:right w:val="none" w:sz="0" w:space="0" w:color="000000"/>
             </w:tcBorders>
-            <w:shd w:val="clear" w:color="auto" w:fill="FFFFFF"/>
+            <w:shd w:val="clear" w:color="auto" w:fill="F1F1F1"/>
             <w:tcMar>
               <w:top w:w="0" w:type="dxa"/>
               <w:bottom w:w="0" w:type="dxa"/>
@@ -582,7 +582,7 @@
               <w:left w:val="none" w:sz="0" w:space="0" w:color="000000"/>
               <w:right w:val="none" w:sz="0" w:space="0" w:color="000000"/>
             </w:tcBorders>
-            <w:shd w:val="clear" w:color="auto" w:fill="FFFFFF"/>
+            <w:shd w:val="clear" w:color="auto" w:fill="F1F1F1"/>
             <w:tcMar>
               <w:top w:w="0" w:type="dxa"/>
               <w:bottom w:w="0" w:type="dxa"/>
@@ -627,7 +627,7 @@
               <w:left w:val="none" w:sz="0" w:space="0" w:color="000000"/>
               <w:right w:val="none" w:sz="0" w:space="0" w:color="000000"/>
             </w:tcBorders>
-            <w:shd w:val="clear" w:color="auto" w:fill="FFFFFF"/>
+            <w:shd w:val="clear" w:color="auto" w:fill="F1F1F1"/>
             <w:tcMar>
               <w:top w:w="0" w:type="dxa"/>
               <w:bottom w:w="0" w:type="dxa"/>
@@ -672,7 +672,7 @@
               <w:left w:val="none" w:sz="0" w:space="0" w:color="000000"/>
               <w:right w:val="none" w:sz="0" w:space="0" w:color="000000"/>
             </w:tcBorders>
-            <w:shd w:val="clear" w:color="auto" w:fill="FFFFFF"/>
+            <w:shd w:val="clear" w:color="auto" w:fill="F1F1F1"/>
             <w:tcMar>
               <w:top w:w="0" w:type="dxa"/>
               <w:bottom w:w="0" w:type="dxa"/>
@@ -723,7 +723,7 @@
               <w:left w:val="none" w:sz="0" w:space="0" w:color="000000"/>
               <w:right w:val="none" w:sz="0" w:space="0" w:color="000000"/>
             </w:tcBorders>
-            <w:shd w:val="clear" w:color="auto" w:fill="EFEFEF"/>
+            <w:shd w:val="clear" w:color="auto" w:fill="FFFFFF"/>
             <w:tcMar>
               <w:top w:w="0" w:type="dxa"/>
               <w:bottom w:w="0" w:type="dxa"/>
@@ -768,7 +768,7 @@
               <w:left w:val="none" w:sz="0" w:space="0" w:color="000000"/>
               <w:right w:val="none" w:sz="0" w:space="0" w:color="000000"/>
             </w:tcBorders>
-            <w:shd w:val="clear" w:color="auto" w:fill="EFEFEF"/>
+            <w:shd w:val="clear" w:color="auto" w:fill="FFFFFF"/>
             <w:tcMar>
               <w:top w:w="0" w:type="dxa"/>
               <w:bottom w:w="0" w:type="dxa"/>
@@ -813,7 +813,7 @@
               <w:left w:val="none" w:sz="0" w:space="0" w:color="000000"/>
               <w:right w:val="none" w:sz="0" w:space="0" w:color="000000"/>
             </w:tcBorders>
-            <w:shd w:val="clear" w:color="auto" w:fill="EFEFEF"/>
+            <w:shd w:val="clear" w:color="auto" w:fill="FFFFFF"/>
             <w:tcMar>
               <w:top w:w="0" w:type="dxa"/>
               <w:bottom w:w="0" w:type="dxa"/>
@@ -858,7 +858,7 @@
               <w:left w:val="none" w:sz="0" w:space="0" w:color="000000"/>
               <w:right w:val="none" w:sz="0" w:space="0" w:color="000000"/>
             </w:tcBorders>
-            <w:shd w:val="clear" w:color="auto" w:fill="EFEFEF"/>
+            <w:shd w:val="clear" w:color="auto" w:fill="FFFFFF"/>
             <w:tcMar>
               <w:top w:w="0" w:type="dxa"/>
               <w:bottom w:w="0" w:type="dxa"/>
@@ -892,57 +892,6 @@
                 <w:color w:val="000000"/>
               </w:rPr>
               <w:t xml:space="preserve">0.2 (0.1 - 1.0)</w:t>
-            </w:r>
-          </w:p>
-        </w:tc>
-      </w:tr>
-      <w:tr>
-        <w:trPr>
-          <w:trHeight w:val="360" w:hRule="auto"/>
-        </w:trPr>
-        footer1
-        <w:tc>
-          <w:tcPr>
-            <w:gridSpan w:val="4"/>
-            <w:tcBorders>
-              <w:bottom w:val="none" w:sz="0" w:space="0" w:color="FFFFFF"/>
-              <w:top w:val="none" w:sz="0" w:space="0" w:color="000000"/>
-              <w:left w:val="none" w:sz="0" w:space="0" w:color="FFFFFF"/>
-              <w:right w:val="none" w:sz="0" w:space="0" w:color="FFFFFF"/>
-            </w:tcBorders>
-            <w:shd w:val="clear" w:color="auto" w:fill="FFFFFF"/>
-            <w:tcMar>
-              <w:top w:w="0" w:type="dxa"/>
-              <w:bottom w:w="0" w:type="dxa"/>
-              <w:left w:w="0" w:type="dxa"/>
-              <w:right w:w="0" w:type="dxa"/>
-            </w:tcMar>
-            <w:vAlign w:val="center"/>
-          </w:tcPr>
-          <w:p>
-            <w:pPr>
-              <w:pStyle w:val="Normal"/>
-              <w:jc w:val="left"/>
-              <w:pBdr>
-                <w:bottom w:val="none" w:sz="0" w:space="0" w:color="000000"/>
-                <w:top w:val="none" w:sz="0" w:space="0" w:color="000000"/>
-                <w:left w:val="none" w:sz="0" w:space="0" w:color="000000"/>
-                <w:right w:val="none" w:sz="0" w:space="0" w:color="000000"/>
-              </w:pBdr>
-              <w:spacing w:after="100" w:before="100" w:line="240"/>
-              <w:ind w:left="100" w:right="100" w:firstLine="0" w:firstLineChars="0"/>
-            </w:pPr>
-            <w:r>
-              <w:rPr>
-                <w:rFonts w:ascii="Arial" w:hAnsi="Arial" w:eastAsia="Arial" w:cs="Arial"/>
-                <w:i w:val="false"/>
-                <w:b w:val="false"/>
-                <w:u w:val="none"/>
-                <w:sz w:val="22"/>
-                <w:szCs w:val="22"/>
-                <w:color w:val="000000"/>
-              </w:rPr>
-              <w:t xml:space="preserve"/>
             </w:r>
           </w:p>
         </w:tc>
@@ -1083,39 +1032,39 @@
         <w:tc>
           <w:tcPr>
             <w:tcBorders>
-              <w:bottom w:val="none" w:sz="0" w:space="0" w:color="000000"/>
-              <w:top w:val="none" w:sz="0" w:space="0" w:color="000000"/>
-              <w:left w:val="none" w:sz="0" w:space="0" w:color="000000"/>
-              <w:right w:val="none" w:sz="0" w:space="0" w:color="000000"/>
-            </w:tcBorders>
-            <w:shd w:val="clear" w:color="auto" w:fill="CFCFCF"/>
-            <w:tcMar>
-              <w:top w:w="0" w:type="dxa"/>
-              <w:bottom w:w="0" w:type="dxa"/>
-              <w:left w:w="0" w:type="dxa"/>
-              <w:right w:w="0" w:type="dxa"/>
-            </w:tcMar>
-            <w:vAlign w:val="center"/>
-          </w:tcPr>
-          <w:p>
-            <w:pPr>
-              <w:pStyle w:val="Normal"/>
-              <w:jc w:val="left"/>
-              <w:keepNext/>
-              <w:pBdr>
-                <w:bottom w:val="none" w:sz="0" w:space="0" w:color="000000"/>
-                <w:top w:val="none" w:sz="0" w:space="0" w:color="000000"/>
-                <w:left w:val="none" w:sz="0" w:space="0" w:color="000000"/>
-                <w:right w:val="none" w:sz="0" w:space="0" w:color="000000"/>
-              </w:pBdr>
-              <w:spacing w:after="100" w:before="100" w:line="240"/>
-              <w:ind w:left="100" w:right="100" w:firstLine="0" w:firstLineChars="0"/>
-            </w:pPr>
-            <w:r>
-              <w:rPr>
-                <w:rFonts w:ascii="Arial" w:hAnsi="Arial" w:eastAsia="Arial" w:cs="Arial"/>
-                <w:i w:val="false"/>
-                <w:b w:val="true"/>
+              <w:bottom w:val="single" w:sz="8" w:space="0" w:color="000000"/>
+              <w:top w:val="none" w:sz="0" w:space="0" w:color="000000"/>
+              <w:left w:val="none" w:sz="0" w:space="0" w:color="000000"/>
+              <w:right w:val="none" w:sz="0" w:space="0" w:color="000000"/>
+            </w:tcBorders>
+            <w:shd w:val="clear" w:color="auto" w:fill="FFFFFF"/>
+            <w:tcMar>
+              <w:top w:w="0" w:type="dxa"/>
+              <w:bottom w:w="0" w:type="dxa"/>
+              <w:left w:w="0" w:type="dxa"/>
+              <w:right w:w="0" w:type="dxa"/>
+            </w:tcMar>
+            <w:vAlign w:val="center"/>
+          </w:tcPr>
+          <w:p>
+            <w:pPr>
+              <w:pStyle w:val="Normal"/>
+              <w:jc w:val="left"/>
+              <w:keepNext/>
+              <w:pBdr>
+                <w:bottom w:val="none" w:sz="0" w:space="0" w:color="000000"/>
+                <w:top w:val="none" w:sz="0" w:space="0" w:color="000000"/>
+                <w:left w:val="none" w:sz="0" w:space="0" w:color="000000"/>
+                <w:right w:val="none" w:sz="0" w:space="0" w:color="000000"/>
+              </w:pBdr>
+              <w:spacing w:after="100" w:before="100" w:line="240"/>
+              <w:ind w:left="100" w:right="100" w:firstLine="0" w:firstLineChars="0"/>
+            </w:pPr>
+            <w:r>
+              <w:rPr>
+                <w:rFonts w:ascii="Arial" w:hAnsi="Arial" w:eastAsia="Arial" w:cs="Arial"/>
+                <w:i w:val="false"/>
+                <w:b w:val="false"/>
                 <w:u w:val="none"/>
                 <w:sz w:val="22"/>
                 <w:szCs w:val="22"/>
@@ -1128,39 +1077,39 @@
         <w:tc>
           <w:tcPr>
             <w:tcBorders>
-              <w:bottom w:val="none" w:sz="0" w:space="0" w:color="000000"/>
-              <w:top w:val="none" w:sz="0" w:space="0" w:color="000000"/>
-              <w:left w:val="none" w:sz="0" w:space="0" w:color="000000"/>
-              <w:right w:val="none" w:sz="0" w:space="0" w:color="000000"/>
-            </w:tcBorders>
-            <w:shd w:val="clear" w:color="auto" w:fill="CFCFCF"/>
-            <w:tcMar>
-              <w:top w:w="0" w:type="dxa"/>
-              <w:bottom w:w="0" w:type="dxa"/>
-              <w:left w:w="0" w:type="dxa"/>
-              <w:right w:w="0" w:type="dxa"/>
-            </w:tcMar>
-            <w:vAlign w:val="center"/>
-          </w:tcPr>
-          <w:p>
-            <w:pPr>
-              <w:pStyle w:val="Normal"/>
-              <w:jc w:val="left"/>
-              <w:keepNext/>
-              <w:pBdr>
-                <w:bottom w:val="none" w:sz="0" w:space="0" w:color="000000"/>
-                <w:top w:val="none" w:sz="0" w:space="0" w:color="000000"/>
-                <w:left w:val="none" w:sz="0" w:space="0" w:color="000000"/>
-                <w:right w:val="none" w:sz="0" w:space="0" w:color="000000"/>
-              </w:pBdr>
-              <w:spacing w:after="100" w:before="100" w:line="240"/>
-              <w:ind w:left="100" w:right="100" w:firstLine="0" w:firstLineChars="0"/>
-            </w:pPr>
-            <w:r>
-              <w:rPr>
-                <w:rFonts w:ascii="Arial" w:hAnsi="Arial" w:eastAsia="Arial" w:cs="Arial"/>
-                <w:i w:val="false"/>
-                <w:b w:val="true"/>
+              <w:bottom w:val="single" w:sz="8" w:space="0" w:color="000000"/>
+              <w:top w:val="none" w:sz="0" w:space="0" w:color="000000"/>
+              <w:left w:val="none" w:sz="0" w:space="0" w:color="000000"/>
+              <w:right w:val="none" w:sz="0" w:space="0" w:color="000000"/>
+            </w:tcBorders>
+            <w:shd w:val="clear" w:color="auto" w:fill="FFFFFF"/>
+            <w:tcMar>
+              <w:top w:w="0" w:type="dxa"/>
+              <w:bottom w:w="0" w:type="dxa"/>
+              <w:left w:w="0" w:type="dxa"/>
+              <w:right w:w="0" w:type="dxa"/>
+            </w:tcMar>
+            <w:vAlign w:val="center"/>
+          </w:tcPr>
+          <w:p>
+            <w:pPr>
+              <w:pStyle w:val="Normal"/>
+              <w:jc w:val="left"/>
+              <w:keepNext/>
+              <w:pBdr>
+                <w:bottom w:val="none" w:sz="0" w:space="0" w:color="000000"/>
+                <w:top w:val="none" w:sz="0" w:space="0" w:color="000000"/>
+                <w:left w:val="none" w:sz="0" w:space="0" w:color="000000"/>
+                <w:right w:val="none" w:sz="0" w:space="0" w:color="000000"/>
+              </w:pBdr>
+              <w:spacing w:after="100" w:before="100" w:line="240"/>
+              <w:ind w:left="100" w:right="100" w:firstLine="0" w:firstLineChars="0"/>
+            </w:pPr>
+            <w:r>
+              <w:rPr>
+                <w:rFonts w:ascii="Arial" w:hAnsi="Arial" w:eastAsia="Arial" w:cs="Arial"/>
+                <w:i w:val="false"/>
+                <w:b w:val="false"/>
                 <w:u w:val="none"/>
                 <w:sz w:val="22"/>
                 <w:szCs w:val="22"/>
@@ -1173,39 +1122,39 @@
         <w:tc>
           <w:tcPr>
             <w:tcBorders>
-              <w:bottom w:val="none" w:sz="0" w:space="0" w:color="000000"/>
-              <w:top w:val="none" w:sz="0" w:space="0" w:color="000000"/>
-              <w:left w:val="none" w:sz="0" w:space="0" w:color="000000"/>
-              <w:right w:val="none" w:sz="0" w:space="0" w:color="000000"/>
-            </w:tcBorders>
-            <w:shd w:val="clear" w:color="auto" w:fill="CFCFCF"/>
-            <w:tcMar>
-              <w:top w:w="0" w:type="dxa"/>
-              <w:bottom w:w="0" w:type="dxa"/>
-              <w:left w:w="0" w:type="dxa"/>
-              <w:right w:w="0" w:type="dxa"/>
-            </w:tcMar>
-            <w:vAlign w:val="center"/>
-          </w:tcPr>
-          <w:p>
-            <w:pPr>
-              <w:pStyle w:val="Normal"/>
-              <w:jc w:val="left"/>
-              <w:keepNext/>
-              <w:pBdr>
-                <w:bottom w:val="none" w:sz="0" w:space="0" w:color="000000"/>
-                <w:top w:val="none" w:sz="0" w:space="0" w:color="000000"/>
-                <w:left w:val="none" w:sz="0" w:space="0" w:color="000000"/>
-                <w:right w:val="none" w:sz="0" w:space="0" w:color="000000"/>
-              </w:pBdr>
-              <w:spacing w:after="100" w:before="100" w:line="240"/>
-              <w:ind w:left="100" w:right="100" w:firstLine="0" w:firstLineChars="0"/>
-            </w:pPr>
-            <w:r>
-              <w:rPr>
-                <w:rFonts w:ascii="Arial" w:hAnsi="Arial" w:eastAsia="Arial" w:cs="Arial"/>
-                <w:i w:val="false"/>
-                <w:b w:val="true"/>
+              <w:bottom w:val="single" w:sz="8" w:space="0" w:color="000000"/>
+              <w:top w:val="none" w:sz="0" w:space="0" w:color="000000"/>
+              <w:left w:val="none" w:sz="0" w:space="0" w:color="000000"/>
+              <w:right w:val="none" w:sz="0" w:space="0" w:color="000000"/>
+            </w:tcBorders>
+            <w:shd w:val="clear" w:color="auto" w:fill="FFFFFF"/>
+            <w:tcMar>
+              <w:top w:w="0" w:type="dxa"/>
+              <w:bottom w:w="0" w:type="dxa"/>
+              <w:left w:w="0" w:type="dxa"/>
+              <w:right w:w="0" w:type="dxa"/>
+            </w:tcMar>
+            <w:vAlign w:val="center"/>
+          </w:tcPr>
+          <w:p>
+            <w:pPr>
+              <w:pStyle w:val="Normal"/>
+              <w:jc w:val="right"/>
+              <w:keepNext/>
+              <w:pBdr>
+                <w:bottom w:val="none" w:sz="0" w:space="0" w:color="000000"/>
+                <w:top w:val="none" w:sz="0" w:space="0" w:color="000000"/>
+                <w:left w:val="none" w:sz="0" w:space="0" w:color="000000"/>
+                <w:right w:val="none" w:sz="0" w:space="0" w:color="000000"/>
+              </w:pBdr>
+              <w:spacing w:after="100" w:before="100" w:line="240"/>
+              <w:ind w:left="100" w:right="100" w:firstLine="0" w:firstLineChars="0"/>
+            </w:pPr>
+            <w:r>
+              <w:rPr>
+                <w:rFonts w:ascii="Arial" w:hAnsi="Arial" w:eastAsia="Arial" w:cs="Arial"/>
+                <w:i w:val="false"/>
+                <w:b w:val="false"/>
                 <w:u w:val="none"/>
                 <w:sz w:val="22"/>
                 <w:szCs w:val="22"/>
@@ -1218,39 +1167,39 @@
         <w:tc>
           <w:tcPr>
             <w:tcBorders>
-              <w:bottom w:val="none" w:sz="0" w:space="0" w:color="000000"/>
-              <w:top w:val="none" w:sz="0" w:space="0" w:color="000000"/>
-              <w:left w:val="none" w:sz="0" w:space="0" w:color="000000"/>
-              <w:right w:val="none" w:sz="0" w:space="0" w:color="000000"/>
-            </w:tcBorders>
-            <w:shd w:val="clear" w:color="auto" w:fill="CFCFCF"/>
-            <w:tcMar>
-              <w:top w:w="0" w:type="dxa"/>
-              <w:bottom w:w="0" w:type="dxa"/>
-              <w:left w:w="0" w:type="dxa"/>
-              <w:right w:w="0" w:type="dxa"/>
-            </w:tcMar>
-            <w:vAlign w:val="center"/>
-          </w:tcPr>
-          <w:p>
-            <w:pPr>
-              <w:pStyle w:val="Normal"/>
-              <w:jc w:val="left"/>
-              <w:keepNext/>
-              <w:pBdr>
-                <w:bottom w:val="none" w:sz="0" w:space="0" w:color="000000"/>
-                <w:top w:val="none" w:sz="0" w:space="0" w:color="000000"/>
-                <w:left w:val="none" w:sz="0" w:space="0" w:color="000000"/>
-                <w:right w:val="none" w:sz="0" w:space="0" w:color="000000"/>
-              </w:pBdr>
-              <w:spacing w:after="100" w:before="100" w:line="240"/>
-              <w:ind w:left="100" w:right="100" w:firstLine="0" w:firstLineChars="0"/>
-            </w:pPr>
-            <w:r>
-              <w:rPr>
-                <w:rFonts w:ascii="Arial" w:hAnsi="Arial" w:eastAsia="Arial" w:cs="Arial"/>
-                <w:i w:val="false"/>
-                <w:b w:val="true"/>
+              <w:bottom w:val="single" w:sz="8" w:space="0" w:color="000000"/>
+              <w:top w:val="none" w:sz="0" w:space="0" w:color="000000"/>
+              <w:left w:val="none" w:sz="0" w:space="0" w:color="000000"/>
+              <w:right w:val="none" w:sz="0" w:space="0" w:color="000000"/>
+            </w:tcBorders>
+            <w:shd w:val="clear" w:color="auto" w:fill="FFFFFF"/>
+            <w:tcMar>
+              <w:top w:w="0" w:type="dxa"/>
+              <w:bottom w:w="0" w:type="dxa"/>
+              <w:left w:w="0" w:type="dxa"/>
+              <w:right w:w="0" w:type="dxa"/>
+            </w:tcMar>
+            <w:vAlign w:val="center"/>
+          </w:tcPr>
+          <w:p>
+            <w:pPr>
+              <w:pStyle w:val="Normal"/>
+              <w:jc w:val="left"/>
+              <w:keepNext/>
+              <w:pBdr>
+                <w:bottom w:val="none" w:sz="0" w:space="0" w:color="000000"/>
+                <w:top w:val="none" w:sz="0" w:space="0" w:color="000000"/>
+                <w:left w:val="none" w:sz="0" w:space="0" w:color="000000"/>
+                <w:right w:val="none" w:sz="0" w:space="0" w:color="000000"/>
+              </w:pBdr>
+              <w:spacing w:after="100" w:before="100" w:line="240"/>
+              <w:ind w:left="100" w:right="100" w:firstLine="0" w:firstLineChars="0"/>
+            </w:pPr>
+            <w:r>
+              <w:rPr>
+                <w:rFonts w:ascii="Arial" w:hAnsi="Arial" w:eastAsia="Arial" w:cs="Arial"/>
+                <w:i w:val="false"/>
+                <w:b w:val="false"/>
                 <w:u w:val="none"/>
                 <w:sz w:val="22"/>
                 <w:szCs w:val="22"/>
@@ -1270,11 +1219,11 @@
           <w:tcPr>
             <w:tcBorders>
               <w:bottom w:val="none" w:sz="0" w:space="0" w:color="000000"/>
-              <w:top w:val="none" w:sz="0" w:space="0" w:color="000000"/>
-              <w:left w:val="none" w:sz="0" w:space="0" w:color="000000"/>
-              <w:right w:val="none" w:sz="0" w:space="0" w:color="000000"/>
-            </w:tcBorders>
-            <w:shd w:val="clear" w:color="auto" w:fill="EFEFEF"/>
+              <w:top w:val="single" w:sz="8" w:space="0" w:color="000000"/>
+              <w:left w:val="none" w:sz="0" w:space="0" w:color="000000"/>
+              <w:right w:val="none" w:sz="0" w:space="0" w:color="000000"/>
+            </w:tcBorders>
+            <w:shd w:val="clear" w:color="auto" w:fill="FFFFFF"/>
             <w:tcMar>
               <w:top w:w="0" w:type="dxa"/>
               <w:bottom w:w="0" w:type="dxa"/>
@@ -1315,11 +1264,11 @@
           <w:tcPr>
             <w:tcBorders>
               <w:bottom w:val="none" w:sz="0" w:space="0" w:color="000000"/>
-              <w:top w:val="none" w:sz="0" w:space="0" w:color="000000"/>
-              <w:left w:val="none" w:sz="0" w:space="0" w:color="000000"/>
-              <w:right w:val="none" w:sz="0" w:space="0" w:color="000000"/>
-            </w:tcBorders>
-            <w:shd w:val="clear" w:color="auto" w:fill="EFEFEF"/>
+              <w:top w:val="single" w:sz="8" w:space="0" w:color="000000"/>
+              <w:left w:val="none" w:sz="0" w:space="0" w:color="000000"/>
+              <w:right w:val="none" w:sz="0" w:space="0" w:color="000000"/>
+            </w:tcBorders>
+            <w:shd w:val="clear" w:color="auto" w:fill="FFFFFF"/>
             <w:tcMar>
               <w:top w:w="0" w:type="dxa"/>
               <w:bottom w:w="0" w:type="dxa"/>
@@ -1360,11 +1309,11 @@
           <w:tcPr>
             <w:tcBorders>
               <w:bottom w:val="none" w:sz="0" w:space="0" w:color="000000"/>
-              <w:top w:val="none" w:sz="0" w:space="0" w:color="000000"/>
-              <w:left w:val="none" w:sz="0" w:space="0" w:color="000000"/>
-              <w:right w:val="none" w:sz="0" w:space="0" w:color="000000"/>
-            </w:tcBorders>
-            <w:shd w:val="clear" w:color="auto" w:fill="EFEFEF"/>
+              <w:top w:val="single" w:sz="8" w:space="0" w:color="000000"/>
+              <w:left w:val="none" w:sz="0" w:space="0" w:color="000000"/>
+              <w:right w:val="none" w:sz="0" w:space="0" w:color="000000"/>
+            </w:tcBorders>
+            <w:shd w:val="clear" w:color="auto" w:fill="FFFFFF"/>
             <w:tcMar>
               <w:top w:w="0" w:type="dxa"/>
               <w:bottom w:w="0" w:type="dxa"/>
@@ -1405,11 +1354,11 @@
           <w:tcPr>
             <w:tcBorders>
               <w:bottom w:val="none" w:sz="0" w:space="0" w:color="000000"/>
-              <w:top w:val="none" w:sz="0" w:space="0" w:color="000000"/>
-              <w:left w:val="none" w:sz="0" w:space="0" w:color="000000"/>
-              <w:right w:val="none" w:sz="0" w:space="0" w:color="000000"/>
-            </w:tcBorders>
-            <w:shd w:val="clear" w:color="auto" w:fill="EFEFEF"/>
+              <w:top w:val="single" w:sz="8" w:space="0" w:color="000000"/>
+              <w:left w:val="none" w:sz="0" w:space="0" w:color="000000"/>
+              <w:right w:val="none" w:sz="0" w:space="0" w:color="000000"/>
+            </w:tcBorders>
+            <w:shd w:val="clear" w:color="auto" w:fill="FFFFFF"/>
             <w:tcMar>
               <w:top w:w="0" w:type="dxa"/>
               <w:bottom w:w="0" w:type="dxa"/>
@@ -1460,7 +1409,7 @@
               <w:left w:val="none" w:sz="0" w:space="0" w:color="000000"/>
               <w:right w:val="none" w:sz="0" w:space="0" w:color="000000"/>
             </w:tcBorders>
-            <w:shd w:val="clear" w:color="auto" w:fill="FFFFFF"/>
+            <w:shd w:val="clear" w:color="auto" w:fill="F1F1F1"/>
             <w:tcMar>
               <w:top w:w="0" w:type="dxa"/>
               <w:bottom w:w="0" w:type="dxa"/>
@@ -1505,7 +1454,7 @@
               <w:left w:val="none" w:sz="0" w:space="0" w:color="000000"/>
               <w:right w:val="none" w:sz="0" w:space="0" w:color="000000"/>
             </w:tcBorders>
-            <w:shd w:val="clear" w:color="auto" w:fill="FFFFFF"/>
+            <w:shd w:val="clear" w:color="auto" w:fill="F1F1F1"/>
             <w:tcMar>
               <w:top w:w="0" w:type="dxa"/>
               <w:bottom w:w="0" w:type="dxa"/>
@@ -1550,7 +1499,7 @@
               <w:left w:val="none" w:sz="0" w:space="0" w:color="000000"/>
               <w:right w:val="none" w:sz="0" w:space="0" w:color="000000"/>
             </w:tcBorders>
-            <w:shd w:val="clear" w:color="auto" w:fill="FFFFFF"/>
+            <w:shd w:val="clear" w:color="auto" w:fill="F1F1F1"/>
             <w:tcMar>
               <w:top w:w="0" w:type="dxa"/>
               <w:bottom w:w="0" w:type="dxa"/>
@@ -1595,7 +1544,7 @@
               <w:left w:val="none" w:sz="0" w:space="0" w:color="000000"/>
               <w:right w:val="none" w:sz="0" w:space="0" w:color="000000"/>
             </w:tcBorders>
-            <w:shd w:val="clear" w:color="auto" w:fill="FFFFFF"/>
+            <w:shd w:val="clear" w:color="auto" w:fill="F1F1F1"/>
             <w:tcMar>
               <w:top w:w="0" w:type="dxa"/>
               <w:bottom w:w="0" w:type="dxa"/>
@@ -1646,7 +1595,7 @@
               <w:left w:val="none" w:sz="0" w:space="0" w:color="000000"/>
               <w:right w:val="none" w:sz="0" w:space="0" w:color="000000"/>
             </w:tcBorders>
-            <w:shd w:val="clear" w:color="auto" w:fill="EFEFEF"/>
+            <w:shd w:val="clear" w:color="auto" w:fill="FFFFFF"/>
             <w:tcMar>
               <w:top w:w="0" w:type="dxa"/>
               <w:bottom w:w="0" w:type="dxa"/>
@@ -1691,7 +1640,7 @@
               <w:left w:val="none" w:sz="0" w:space="0" w:color="000000"/>
               <w:right w:val="none" w:sz="0" w:space="0" w:color="000000"/>
             </w:tcBorders>
-            <w:shd w:val="clear" w:color="auto" w:fill="EFEFEF"/>
+            <w:shd w:val="clear" w:color="auto" w:fill="FFFFFF"/>
             <w:tcMar>
               <w:top w:w="0" w:type="dxa"/>
               <w:bottom w:w="0" w:type="dxa"/>
@@ -1736,7 +1685,7 @@
               <w:left w:val="none" w:sz="0" w:space="0" w:color="000000"/>
               <w:right w:val="none" w:sz="0" w:space="0" w:color="000000"/>
             </w:tcBorders>
-            <w:shd w:val="clear" w:color="auto" w:fill="EFEFEF"/>
+            <w:shd w:val="clear" w:color="auto" w:fill="FFFFFF"/>
             <w:tcMar>
               <w:top w:w="0" w:type="dxa"/>
               <w:bottom w:w="0" w:type="dxa"/>
@@ -1781,7 +1730,7 @@
               <w:left w:val="none" w:sz="0" w:space="0" w:color="000000"/>
               <w:right w:val="none" w:sz="0" w:space="0" w:color="000000"/>
             </w:tcBorders>
-            <w:shd w:val="clear" w:color="auto" w:fill="EFEFEF"/>
+            <w:shd w:val="clear" w:color="auto" w:fill="FFFFFF"/>
             <w:tcMar>
               <w:top w:w="0" w:type="dxa"/>
               <w:bottom w:w="0" w:type="dxa"/>
@@ -1815,57 +1764,6 @@
                 <w:color w:val="000000"/>
               </w:rPr>
               <w:t xml:space="preserve">0.0 (NaN - NaN)</w:t>
-            </w:r>
-          </w:p>
-        </w:tc>
-      </w:tr>
-      <w:tr>
-        <w:trPr>
-          <w:trHeight w:val="360" w:hRule="auto"/>
-        </w:trPr>
-        footer1
-        <w:tc>
-          <w:tcPr>
-            <w:gridSpan w:val="4"/>
-            <w:tcBorders>
-              <w:bottom w:val="none" w:sz="0" w:space="0" w:color="FFFFFF"/>
-              <w:top w:val="none" w:sz="0" w:space="0" w:color="000000"/>
-              <w:left w:val="none" w:sz="0" w:space="0" w:color="FFFFFF"/>
-              <w:right w:val="none" w:sz="0" w:space="0" w:color="FFFFFF"/>
-            </w:tcBorders>
-            <w:shd w:val="clear" w:color="auto" w:fill="FFFFFF"/>
-            <w:tcMar>
-              <w:top w:w="0" w:type="dxa"/>
-              <w:bottom w:w="0" w:type="dxa"/>
-              <w:left w:w="0" w:type="dxa"/>
-              <w:right w:w="0" w:type="dxa"/>
-            </w:tcMar>
-            <w:vAlign w:val="center"/>
-          </w:tcPr>
-          <w:p>
-            <w:pPr>
-              <w:pStyle w:val="Normal"/>
-              <w:jc w:val="left"/>
-              <w:pBdr>
-                <w:bottom w:val="none" w:sz="0" w:space="0" w:color="000000"/>
-                <w:top w:val="none" w:sz="0" w:space="0" w:color="000000"/>
-                <w:left w:val="none" w:sz="0" w:space="0" w:color="000000"/>
-                <w:right w:val="none" w:sz="0" w:space="0" w:color="000000"/>
-              </w:pBdr>
-              <w:spacing w:after="100" w:before="100" w:line="240"/>
-              <w:ind w:left="100" w:right="100" w:firstLine="0" w:firstLineChars="0"/>
-            </w:pPr>
-            <w:r>
-              <w:rPr>
-                <w:rFonts w:ascii="Arial" w:hAnsi="Arial" w:eastAsia="Arial" w:cs="Arial"/>
-                <w:i w:val="false"/>
-                <w:b w:val="false"/>
-                <w:u w:val="none"/>
-                <w:sz w:val="22"/>
-                <w:szCs w:val="22"/>
-                <w:color w:val="000000"/>
-              </w:rPr>
-              <w:t xml:space="preserve"/>
             </w:r>
           </w:p>
         </w:tc>
@@ -2006,39 +1904,39 @@
         <w:tc>
           <w:tcPr>
             <w:tcBorders>
-              <w:bottom w:val="none" w:sz="0" w:space="0" w:color="000000"/>
-              <w:top w:val="none" w:sz="0" w:space="0" w:color="000000"/>
-              <w:left w:val="none" w:sz="0" w:space="0" w:color="000000"/>
-              <w:right w:val="none" w:sz="0" w:space="0" w:color="000000"/>
-            </w:tcBorders>
-            <w:shd w:val="clear" w:color="auto" w:fill="CFCFCF"/>
-            <w:tcMar>
-              <w:top w:w="0" w:type="dxa"/>
-              <w:bottom w:w="0" w:type="dxa"/>
-              <w:left w:w="0" w:type="dxa"/>
-              <w:right w:w="0" w:type="dxa"/>
-            </w:tcMar>
-            <w:vAlign w:val="center"/>
-          </w:tcPr>
-          <w:p>
-            <w:pPr>
-              <w:pStyle w:val="Normal"/>
-              <w:jc w:val="left"/>
-              <w:keepNext/>
-              <w:pBdr>
-                <w:bottom w:val="none" w:sz="0" w:space="0" w:color="000000"/>
-                <w:top w:val="none" w:sz="0" w:space="0" w:color="000000"/>
-                <w:left w:val="none" w:sz="0" w:space="0" w:color="000000"/>
-                <w:right w:val="none" w:sz="0" w:space="0" w:color="000000"/>
-              </w:pBdr>
-              <w:spacing w:after="100" w:before="100" w:line="240"/>
-              <w:ind w:left="100" w:right="100" w:firstLine="0" w:firstLineChars="0"/>
-            </w:pPr>
-            <w:r>
-              <w:rPr>
-                <w:rFonts w:ascii="Arial" w:hAnsi="Arial" w:eastAsia="Arial" w:cs="Arial"/>
-                <w:i w:val="false"/>
-                <w:b w:val="true"/>
+              <w:bottom w:val="single" w:sz="8" w:space="0" w:color="000000"/>
+              <w:top w:val="none" w:sz="0" w:space="0" w:color="000000"/>
+              <w:left w:val="none" w:sz="0" w:space="0" w:color="000000"/>
+              <w:right w:val="none" w:sz="0" w:space="0" w:color="000000"/>
+            </w:tcBorders>
+            <w:shd w:val="clear" w:color="auto" w:fill="FFFFFF"/>
+            <w:tcMar>
+              <w:top w:w="0" w:type="dxa"/>
+              <w:bottom w:w="0" w:type="dxa"/>
+              <w:left w:w="0" w:type="dxa"/>
+              <w:right w:w="0" w:type="dxa"/>
+            </w:tcMar>
+            <w:vAlign w:val="center"/>
+          </w:tcPr>
+          <w:p>
+            <w:pPr>
+              <w:pStyle w:val="Normal"/>
+              <w:jc w:val="left"/>
+              <w:keepNext/>
+              <w:pBdr>
+                <w:bottom w:val="none" w:sz="0" w:space="0" w:color="000000"/>
+                <w:top w:val="none" w:sz="0" w:space="0" w:color="000000"/>
+                <w:left w:val="none" w:sz="0" w:space="0" w:color="000000"/>
+                <w:right w:val="none" w:sz="0" w:space="0" w:color="000000"/>
+              </w:pBdr>
+              <w:spacing w:after="100" w:before="100" w:line="240"/>
+              <w:ind w:left="100" w:right="100" w:firstLine="0" w:firstLineChars="0"/>
+            </w:pPr>
+            <w:r>
+              <w:rPr>
+                <w:rFonts w:ascii="Arial" w:hAnsi="Arial" w:eastAsia="Arial" w:cs="Arial"/>
+                <w:i w:val="false"/>
+                <w:b w:val="false"/>
                 <w:u w:val="none"/>
                 <w:sz w:val="22"/>
                 <w:szCs w:val="22"/>
@@ -2051,39 +1949,39 @@
         <w:tc>
           <w:tcPr>
             <w:tcBorders>
-              <w:bottom w:val="none" w:sz="0" w:space="0" w:color="000000"/>
-              <w:top w:val="none" w:sz="0" w:space="0" w:color="000000"/>
-              <w:left w:val="none" w:sz="0" w:space="0" w:color="000000"/>
-              <w:right w:val="none" w:sz="0" w:space="0" w:color="000000"/>
-            </w:tcBorders>
-            <w:shd w:val="clear" w:color="auto" w:fill="CFCFCF"/>
-            <w:tcMar>
-              <w:top w:w="0" w:type="dxa"/>
-              <w:bottom w:w="0" w:type="dxa"/>
-              <w:left w:w="0" w:type="dxa"/>
-              <w:right w:w="0" w:type="dxa"/>
-            </w:tcMar>
-            <w:vAlign w:val="center"/>
-          </w:tcPr>
-          <w:p>
-            <w:pPr>
-              <w:pStyle w:val="Normal"/>
-              <w:jc w:val="left"/>
-              <w:keepNext/>
-              <w:pBdr>
-                <w:bottom w:val="none" w:sz="0" w:space="0" w:color="000000"/>
-                <w:top w:val="none" w:sz="0" w:space="0" w:color="000000"/>
-                <w:left w:val="none" w:sz="0" w:space="0" w:color="000000"/>
-                <w:right w:val="none" w:sz="0" w:space="0" w:color="000000"/>
-              </w:pBdr>
-              <w:spacing w:after="100" w:before="100" w:line="240"/>
-              <w:ind w:left="100" w:right="100" w:firstLine="0" w:firstLineChars="0"/>
-            </w:pPr>
-            <w:r>
-              <w:rPr>
-                <w:rFonts w:ascii="Arial" w:hAnsi="Arial" w:eastAsia="Arial" w:cs="Arial"/>
-                <w:i w:val="false"/>
-                <w:b w:val="true"/>
+              <w:bottom w:val="single" w:sz="8" w:space="0" w:color="000000"/>
+              <w:top w:val="none" w:sz="0" w:space="0" w:color="000000"/>
+              <w:left w:val="none" w:sz="0" w:space="0" w:color="000000"/>
+              <w:right w:val="none" w:sz="0" w:space="0" w:color="000000"/>
+            </w:tcBorders>
+            <w:shd w:val="clear" w:color="auto" w:fill="FFFFFF"/>
+            <w:tcMar>
+              <w:top w:w="0" w:type="dxa"/>
+              <w:bottom w:w="0" w:type="dxa"/>
+              <w:left w:w="0" w:type="dxa"/>
+              <w:right w:w="0" w:type="dxa"/>
+            </w:tcMar>
+            <w:vAlign w:val="center"/>
+          </w:tcPr>
+          <w:p>
+            <w:pPr>
+              <w:pStyle w:val="Normal"/>
+              <w:jc w:val="left"/>
+              <w:keepNext/>
+              <w:pBdr>
+                <w:bottom w:val="none" w:sz="0" w:space="0" w:color="000000"/>
+                <w:top w:val="none" w:sz="0" w:space="0" w:color="000000"/>
+                <w:left w:val="none" w:sz="0" w:space="0" w:color="000000"/>
+                <w:right w:val="none" w:sz="0" w:space="0" w:color="000000"/>
+              </w:pBdr>
+              <w:spacing w:after="100" w:before="100" w:line="240"/>
+              <w:ind w:left="100" w:right="100" w:firstLine="0" w:firstLineChars="0"/>
+            </w:pPr>
+            <w:r>
+              <w:rPr>
+                <w:rFonts w:ascii="Arial" w:hAnsi="Arial" w:eastAsia="Arial" w:cs="Arial"/>
+                <w:i w:val="false"/>
+                <w:b w:val="false"/>
                 <w:u w:val="none"/>
                 <w:sz w:val="22"/>
                 <w:szCs w:val="22"/>
@@ -2096,39 +1994,39 @@
         <w:tc>
           <w:tcPr>
             <w:tcBorders>
-              <w:bottom w:val="none" w:sz="0" w:space="0" w:color="000000"/>
-              <w:top w:val="none" w:sz="0" w:space="0" w:color="000000"/>
-              <w:left w:val="none" w:sz="0" w:space="0" w:color="000000"/>
-              <w:right w:val="none" w:sz="0" w:space="0" w:color="000000"/>
-            </w:tcBorders>
-            <w:shd w:val="clear" w:color="auto" w:fill="CFCFCF"/>
-            <w:tcMar>
-              <w:top w:w="0" w:type="dxa"/>
-              <w:bottom w:w="0" w:type="dxa"/>
-              <w:left w:w="0" w:type="dxa"/>
-              <w:right w:w="0" w:type="dxa"/>
-            </w:tcMar>
-            <w:vAlign w:val="center"/>
-          </w:tcPr>
-          <w:p>
-            <w:pPr>
-              <w:pStyle w:val="Normal"/>
-              <w:jc w:val="left"/>
-              <w:keepNext/>
-              <w:pBdr>
-                <w:bottom w:val="none" w:sz="0" w:space="0" w:color="000000"/>
-                <w:top w:val="none" w:sz="0" w:space="0" w:color="000000"/>
-                <w:left w:val="none" w:sz="0" w:space="0" w:color="000000"/>
-                <w:right w:val="none" w:sz="0" w:space="0" w:color="000000"/>
-              </w:pBdr>
-              <w:spacing w:after="100" w:before="100" w:line="240"/>
-              <w:ind w:left="100" w:right="100" w:firstLine="0" w:firstLineChars="0"/>
-            </w:pPr>
-            <w:r>
-              <w:rPr>
-                <w:rFonts w:ascii="Arial" w:hAnsi="Arial" w:eastAsia="Arial" w:cs="Arial"/>
-                <w:i w:val="false"/>
-                <w:b w:val="true"/>
+              <w:bottom w:val="single" w:sz="8" w:space="0" w:color="000000"/>
+              <w:top w:val="none" w:sz="0" w:space="0" w:color="000000"/>
+              <w:left w:val="none" w:sz="0" w:space="0" w:color="000000"/>
+              <w:right w:val="none" w:sz="0" w:space="0" w:color="000000"/>
+            </w:tcBorders>
+            <w:shd w:val="clear" w:color="auto" w:fill="FFFFFF"/>
+            <w:tcMar>
+              <w:top w:w="0" w:type="dxa"/>
+              <w:bottom w:w="0" w:type="dxa"/>
+              <w:left w:w="0" w:type="dxa"/>
+              <w:right w:w="0" w:type="dxa"/>
+            </w:tcMar>
+            <w:vAlign w:val="center"/>
+          </w:tcPr>
+          <w:p>
+            <w:pPr>
+              <w:pStyle w:val="Normal"/>
+              <w:jc w:val="right"/>
+              <w:keepNext/>
+              <w:pBdr>
+                <w:bottom w:val="none" w:sz="0" w:space="0" w:color="000000"/>
+                <w:top w:val="none" w:sz="0" w:space="0" w:color="000000"/>
+                <w:left w:val="none" w:sz="0" w:space="0" w:color="000000"/>
+                <w:right w:val="none" w:sz="0" w:space="0" w:color="000000"/>
+              </w:pBdr>
+              <w:spacing w:after="100" w:before="100" w:line="240"/>
+              <w:ind w:left="100" w:right="100" w:firstLine="0" w:firstLineChars="0"/>
+            </w:pPr>
+            <w:r>
+              <w:rPr>
+                <w:rFonts w:ascii="Arial" w:hAnsi="Arial" w:eastAsia="Arial" w:cs="Arial"/>
+                <w:i w:val="false"/>
+                <w:b w:val="false"/>
                 <w:u w:val="none"/>
                 <w:sz w:val="22"/>
                 <w:szCs w:val="22"/>
@@ -2141,39 +2039,39 @@
         <w:tc>
           <w:tcPr>
             <w:tcBorders>
-              <w:bottom w:val="none" w:sz="0" w:space="0" w:color="000000"/>
-              <w:top w:val="none" w:sz="0" w:space="0" w:color="000000"/>
-              <w:left w:val="none" w:sz="0" w:space="0" w:color="000000"/>
-              <w:right w:val="none" w:sz="0" w:space="0" w:color="000000"/>
-            </w:tcBorders>
-            <w:shd w:val="clear" w:color="auto" w:fill="CFCFCF"/>
-            <w:tcMar>
-              <w:top w:w="0" w:type="dxa"/>
-              <w:bottom w:w="0" w:type="dxa"/>
-              <w:left w:w="0" w:type="dxa"/>
-              <w:right w:w="0" w:type="dxa"/>
-            </w:tcMar>
-            <w:vAlign w:val="center"/>
-          </w:tcPr>
-          <w:p>
-            <w:pPr>
-              <w:pStyle w:val="Normal"/>
-              <w:jc w:val="left"/>
-              <w:keepNext/>
-              <w:pBdr>
-                <w:bottom w:val="none" w:sz="0" w:space="0" w:color="000000"/>
-                <w:top w:val="none" w:sz="0" w:space="0" w:color="000000"/>
-                <w:left w:val="none" w:sz="0" w:space="0" w:color="000000"/>
-                <w:right w:val="none" w:sz="0" w:space="0" w:color="000000"/>
-              </w:pBdr>
-              <w:spacing w:after="100" w:before="100" w:line="240"/>
-              <w:ind w:left="100" w:right="100" w:firstLine="0" w:firstLineChars="0"/>
-            </w:pPr>
-            <w:r>
-              <w:rPr>
-                <w:rFonts w:ascii="Arial" w:hAnsi="Arial" w:eastAsia="Arial" w:cs="Arial"/>
-                <w:i w:val="false"/>
-                <w:b w:val="true"/>
+              <w:bottom w:val="single" w:sz="8" w:space="0" w:color="000000"/>
+              <w:top w:val="none" w:sz="0" w:space="0" w:color="000000"/>
+              <w:left w:val="none" w:sz="0" w:space="0" w:color="000000"/>
+              <w:right w:val="none" w:sz="0" w:space="0" w:color="000000"/>
+            </w:tcBorders>
+            <w:shd w:val="clear" w:color="auto" w:fill="FFFFFF"/>
+            <w:tcMar>
+              <w:top w:w="0" w:type="dxa"/>
+              <w:bottom w:w="0" w:type="dxa"/>
+              <w:left w:w="0" w:type="dxa"/>
+              <w:right w:w="0" w:type="dxa"/>
+            </w:tcMar>
+            <w:vAlign w:val="center"/>
+          </w:tcPr>
+          <w:p>
+            <w:pPr>
+              <w:pStyle w:val="Normal"/>
+              <w:jc w:val="left"/>
+              <w:keepNext/>
+              <w:pBdr>
+                <w:bottom w:val="none" w:sz="0" w:space="0" w:color="000000"/>
+                <w:top w:val="none" w:sz="0" w:space="0" w:color="000000"/>
+                <w:left w:val="none" w:sz="0" w:space="0" w:color="000000"/>
+                <w:right w:val="none" w:sz="0" w:space="0" w:color="000000"/>
+              </w:pBdr>
+              <w:spacing w:after="100" w:before="100" w:line="240"/>
+              <w:ind w:left="100" w:right="100" w:firstLine="0" w:firstLineChars="0"/>
+            </w:pPr>
+            <w:r>
+              <w:rPr>
+                <w:rFonts w:ascii="Arial" w:hAnsi="Arial" w:eastAsia="Arial" w:cs="Arial"/>
+                <w:i w:val="false"/>
+                <w:b w:val="false"/>
                 <w:u w:val="none"/>
                 <w:sz w:val="22"/>
                 <w:szCs w:val="22"/>
@@ -2193,11 +2091,11 @@
           <w:tcPr>
             <w:tcBorders>
               <w:bottom w:val="none" w:sz="0" w:space="0" w:color="000000"/>
-              <w:top w:val="none" w:sz="0" w:space="0" w:color="000000"/>
-              <w:left w:val="none" w:sz="0" w:space="0" w:color="000000"/>
-              <w:right w:val="none" w:sz="0" w:space="0" w:color="000000"/>
-            </w:tcBorders>
-            <w:shd w:val="clear" w:color="auto" w:fill="EFEFEF"/>
+              <w:top w:val="single" w:sz="8" w:space="0" w:color="000000"/>
+              <w:left w:val="none" w:sz="0" w:space="0" w:color="000000"/>
+              <w:right w:val="none" w:sz="0" w:space="0" w:color="000000"/>
+            </w:tcBorders>
+            <w:shd w:val="clear" w:color="auto" w:fill="FFFFFF"/>
             <w:tcMar>
               <w:top w:w="0" w:type="dxa"/>
               <w:bottom w:w="0" w:type="dxa"/>
@@ -2238,11 +2136,11 @@
           <w:tcPr>
             <w:tcBorders>
               <w:bottom w:val="none" w:sz="0" w:space="0" w:color="000000"/>
-              <w:top w:val="none" w:sz="0" w:space="0" w:color="000000"/>
-              <w:left w:val="none" w:sz="0" w:space="0" w:color="000000"/>
-              <w:right w:val="none" w:sz="0" w:space="0" w:color="000000"/>
-            </w:tcBorders>
-            <w:shd w:val="clear" w:color="auto" w:fill="EFEFEF"/>
+              <w:top w:val="single" w:sz="8" w:space="0" w:color="000000"/>
+              <w:left w:val="none" w:sz="0" w:space="0" w:color="000000"/>
+              <w:right w:val="none" w:sz="0" w:space="0" w:color="000000"/>
+            </w:tcBorders>
+            <w:shd w:val="clear" w:color="auto" w:fill="FFFFFF"/>
             <w:tcMar>
               <w:top w:w="0" w:type="dxa"/>
               <w:bottom w:w="0" w:type="dxa"/>
@@ -2283,11 +2181,11 @@
           <w:tcPr>
             <w:tcBorders>
               <w:bottom w:val="none" w:sz="0" w:space="0" w:color="000000"/>
-              <w:top w:val="none" w:sz="0" w:space="0" w:color="000000"/>
-              <w:left w:val="none" w:sz="0" w:space="0" w:color="000000"/>
-              <w:right w:val="none" w:sz="0" w:space="0" w:color="000000"/>
-            </w:tcBorders>
-            <w:shd w:val="clear" w:color="auto" w:fill="EFEFEF"/>
+              <w:top w:val="single" w:sz="8" w:space="0" w:color="000000"/>
+              <w:left w:val="none" w:sz="0" w:space="0" w:color="000000"/>
+              <w:right w:val="none" w:sz="0" w:space="0" w:color="000000"/>
+            </w:tcBorders>
+            <w:shd w:val="clear" w:color="auto" w:fill="FFFFFF"/>
             <w:tcMar>
               <w:top w:w="0" w:type="dxa"/>
               <w:bottom w:w="0" w:type="dxa"/>
@@ -2328,11 +2226,11 @@
           <w:tcPr>
             <w:tcBorders>
               <w:bottom w:val="none" w:sz="0" w:space="0" w:color="000000"/>
-              <w:top w:val="none" w:sz="0" w:space="0" w:color="000000"/>
-              <w:left w:val="none" w:sz="0" w:space="0" w:color="000000"/>
-              <w:right w:val="none" w:sz="0" w:space="0" w:color="000000"/>
-            </w:tcBorders>
-            <w:shd w:val="clear" w:color="auto" w:fill="EFEFEF"/>
+              <w:top w:val="single" w:sz="8" w:space="0" w:color="000000"/>
+              <w:left w:val="none" w:sz="0" w:space="0" w:color="000000"/>
+              <w:right w:val="none" w:sz="0" w:space="0" w:color="000000"/>
+            </w:tcBorders>
+            <w:shd w:val="clear" w:color="auto" w:fill="FFFFFF"/>
             <w:tcMar>
               <w:top w:w="0" w:type="dxa"/>
               <w:bottom w:w="0" w:type="dxa"/>
@@ -2383,7 +2281,7 @@
               <w:left w:val="none" w:sz="0" w:space="0" w:color="000000"/>
               <w:right w:val="none" w:sz="0" w:space="0" w:color="000000"/>
             </w:tcBorders>
-            <w:shd w:val="clear" w:color="auto" w:fill="FFFFFF"/>
+            <w:shd w:val="clear" w:color="auto" w:fill="F1F1F1"/>
             <w:tcMar>
               <w:top w:w="0" w:type="dxa"/>
               <w:bottom w:w="0" w:type="dxa"/>
@@ -2428,7 +2326,7 @@
               <w:left w:val="none" w:sz="0" w:space="0" w:color="000000"/>
               <w:right w:val="none" w:sz="0" w:space="0" w:color="000000"/>
             </w:tcBorders>
-            <w:shd w:val="clear" w:color="auto" w:fill="FFFFFF"/>
+            <w:shd w:val="clear" w:color="auto" w:fill="F1F1F1"/>
             <w:tcMar>
               <w:top w:w="0" w:type="dxa"/>
               <w:bottom w:w="0" w:type="dxa"/>
@@ -2473,7 +2371,7 @@
               <w:left w:val="none" w:sz="0" w:space="0" w:color="000000"/>
               <w:right w:val="none" w:sz="0" w:space="0" w:color="000000"/>
             </w:tcBorders>
-            <w:shd w:val="clear" w:color="auto" w:fill="FFFFFF"/>
+            <w:shd w:val="clear" w:color="auto" w:fill="F1F1F1"/>
             <w:tcMar>
               <w:top w:w="0" w:type="dxa"/>
               <w:bottom w:w="0" w:type="dxa"/>
@@ -2518,7 +2416,7 @@
               <w:left w:val="none" w:sz="0" w:space="0" w:color="000000"/>
               <w:right w:val="none" w:sz="0" w:space="0" w:color="000000"/>
             </w:tcBorders>
-            <w:shd w:val="clear" w:color="auto" w:fill="FFFFFF"/>
+            <w:shd w:val="clear" w:color="auto" w:fill="F1F1F1"/>
             <w:tcMar>
               <w:top w:w="0" w:type="dxa"/>
               <w:bottom w:w="0" w:type="dxa"/>
@@ -2569,7 +2467,7 @@
               <w:left w:val="none" w:sz="0" w:space="0" w:color="000000"/>
               <w:right w:val="none" w:sz="0" w:space="0" w:color="000000"/>
             </w:tcBorders>
-            <w:shd w:val="clear" w:color="auto" w:fill="EFEFEF"/>
+            <w:shd w:val="clear" w:color="auto" w:fill="FFFFFF"/>
             <w:tcMar>
               <w:top w:w="0" w:type="dxa"/>
               <w:bottom w:w="0" w:type="dxa"/>
@@ -2614,7 +2512,7 @@
               <w:left w:val="none" w:sz="0" w:space="0" w:color="000000"/>
               <w:right w:val="none" w:sz="0" w:space="0" w:color="000000"/>
             </w:tcBorders>
-            <w:shd w:val="clear" w:color="auto" w:fill="EFEFEF"/>
+            <w:shd w:val="clear" w:color="auto" w:fill="FFFFFF"/>
             <w:tcMar>
               <w:top w:w="0" w:type="dxa"/>
               <w:bottom w:w="0" w:type="dxa"/>
@@ -2659,7 +2557,7 @@
               <w:left w:val="none" w:sz="0" w:space="0" w:color="000000"/>
               <w:right w:val="none" w:sz="0" w:space="0" w:color="000000"/>
             </w:tcBorders>
-            <w:shd w:val="clear" w:color="auto" w:fill="EFEFEF"/>
+            <w:shd w:val="clear" w:color="auto" w:fill="FFFFFF"/>
             <w:tcMar>
               <w:top w:w="0" w:type="dxa"/>
               <w:bottom w:w="0" w:type="dxa"/>
@@ -2704,7 +2602,7 @@
               <w:left w:val="none" w:sz="0" w:space="0" w:color="000000"/>
               <w:right w:val="none" w:sz="0" w:space="0" w:color="000000"/>
             </w:tcBorders>
-            <w:shd w:val="clear" w:color="auto" w:fill="EFEFEF"/>
+            <w:shd w:val="clear" w:color="auto" w:fill="FFFFFF"/>
             <w:tcMar>
               <w:top w:w="0" w:type="dxa"/>
               <w:bottom w:w="0" w:type="dxa"/>
@@ -2738,57 +2636,6 @@
                 <w:color w:val="000000"/>
               </w:rPr>
               <w:t xml:space="preserve">0.8 (0.4 - 1.7)</w:t>
-            </w:r>
-          </w:p>
-        </w:tc>
-      </w:tr>
-      <w:tr>
-        <w:trPr>
-          <w:trHeight w:val="360" w:hRule="auto"/>
-        </w:trPr>
-        footer1
-        <w:tc>
-          <w:tcPr>
-            <w:gridSpan w:val="4"/>
-            <w:tcBorders>
-              <w:bottom w:val="none" w:sz="0" w:space="0" w:color="FFFFFF"/>
-              <w:top w:val="none" w:sz="0" w:space="0" w:color="000000"/>
-              <w:left w:val="none" w:sz="0" w:space="0" w:color="FFFFFF"/>
-              <w:right w:val="none" w:sz="0" w:space="0" w:color="FFFFFF"/>
-            </w:tcBorders>
-            <w:shd w:val="clear" w:color="auto" w:fill="FFFFFF"/>
-            <w:tcMar>
-              <w:top w:w="0" w:type="dxa"/>
-              <w:bottom w:w="0" w:type="dxa"/>
-              <w:left w:w="0" w:type="dxa"/>
-              <w:right w:w="0" w:type="dxa"/>
-            </w:tcMar>
-            <w:vAlign w:val="center"/>
-          </w:tcPr>
-          <w:p>
-            <w:pPr>
-              <w:pStyle w:val="Normal"/>
-              <w:jc w:val="left"/>
-              <w:pBdr>
-                <w:bottom w:val="none" w:sz="0" w:space="0" w:color="000000"/>
-                <w:top w:val="none" w:sz="0" w:space="0" w:color="000000"/>
-                <w:left w:val="none" w:sz="0" w:space="0" w:color="000000"/>
-                <w:right w:val="none" w:sz="0" w:space="0" w:color="000000"/>
-              </w:pBdr>
-              <w:spacing w:after="100" w:before="100" w:line="240"/>
-              <w:ind w:left="100" w:right="100" w:firstLine="0" w:firstLineChars="0"/>
-            </w:pPr>
-            <w:r>
-              <w:rPr>
-                <w:rFonts w:ascii="Arial" w:hAnsi="Arial" w:eastAsia="Arial" w:cs="Arial"/>
-                <w:i w:val="false"/>
-                <w:b w:val="false"/>
-                <w:u w:val="none"/>
-                <w:sz w:val="22"/>
-                <w:szCs w:val="22"/>
-                <w:color w:val="000000"/>
-              </w:rPr>
-              <w:t xml:space="preserve"/>
             </w:r>
           </w:p>
         </w:tc>
@@ -2929,39 +2776,39 @@
         <w:tc>
           <w:tcPr>
             <w:tcBorders>
-              <w:bottom w:val="none" w:sz="0" w:space="0" w:color="000000"/>
-              <w:top w:val="none" w:sz="0" w:space="0" w:color="000000"/>
-              <w:left w:val="none" w:sz="0" w:space="0" w:color="000000"/>
-              <w:right w:val="none" w:sz="0" w:space="0" w:color="000000"/>
-            </w:tcBorders>
-            <w:shd w:val="clear" w:color="auto" w:fill="CFCFCF"/>
-            <w:tcMar>
-              <w:top w:w="0" w:type="dxa"/>
-              <w:bottom w:w="0" w:type="dxa"/>
-              <w:left w:w="0" w:type="dxa"/>
-              <w:right w:w="0" w:type="dxa"/>
-            </w:tcMar>
-            <w:vAlign w:val="center"/>
-          </w:tcPr>
-          <w:p>
-            <w:pPr>
-              <w:pStyle w:val="Normal"/>
-              <w:jc w:val="left"/>
-              <w:keepNext/>
-              <w:pBdr>
-                <w:bottom w:val="none" w:sz="0" w:space="0" w:color="000000"/>
-                <w:top w:val="none" w:sz="0" w:space="0" w:color="000000"/>
-                <w:left w:val="none" w:sz="0" w:space="0" w:color="000000"/>
-                <w:right w:val="none" w:sz="0" w:space="0" w:color="000000"/>
-              </w:pBdr>
-              <w:spacing w:after="100" w:before="100" w:line="240"/>
-              <w:ind w:left="100" w:right="100" w:firstLine="0" w:firstLineChars="0"/>
-            </w:pPr>
-            <w:r>
-              <w:rPr>
-                <w:rFonts w:ascii="Arial" w:hAnsi="Arial" w:eastAsia="Arial" w:cs="Arial"/>
-                <w:i w:val="false"/>
-                <w:b w:val="true"/>
+              <w:bottom w:val="single" w:sz="8" w:space="0" w:color="000000"/>
+              <w:top w:val="none" w:sz="0" w:space="0" w:color="000000"/>
+              <w:left w:val="none" w:sz="0" w:space="0" w:color="000000"/>
+              <w:right w:val="none" w:sz="0" w:space="0" w:color="000000"/>
+            </w:tcBorders>
+            <w:shd w:val="clear" w:color="auto" w:fill="FFFFFF"/>
+            <w:tcMar>
+              <w:top w:w="0" w:type="dxa"/>
+              <w:bottom w:w="0" w:type="dxa"/>
+              <w:left w:w="0" w:type="dxa"/>
+              <w:right w:w="0" w:type="dxa"/>
+            </w:tcMar>
+            <w:vAlign w:val="center"/>
+          </w:tcPr>
+          <w:p>
+            <w:pPr>
+              <w:pStyle w:val="Normal"/>
+              <w:jc w:val="left"/>
+              <w:keepNext/>
+              <w:pBdr>
+                <w:bottom w:val="none" w:sz="0" w:space="0" w:color="000000"/>
+                <w:top w:val="none" w:sz="0" w:space="0" w:color="000000"/>
+                <w:left w:val="none" w:sz="0" w:space="0" w:color="000000"/>
+                <w:right w:val="none" w:sz="0" w:space="0" w:color="000000"/>
+              </w:pBdr>
+              <w:spacing w:after="100" w:before="100" w:line="240"/>
+              <w:ind w:left="100" w:right="100" w:firstLine="0" w:firstLineChars="0"/>
+            </w:pPr>
+            <w:r>
+              <w:rPr>
+                <w:rFonts w:ascii="Arial" w:hAnsi="Arial" w:eastAsia="Arial" w:cs="Arial"/>
+                <w:i w:val="false"/>
+                <w:b w:val="false"/>
                 <w:u w:val="none"/>
                 <w:sz w:val="22"/>
                 <w:szCs w:val="22"/>
@@ -2974,39 +2821,39 @@
         <w:tc>
           <w:tcPr>
             <w:tcBorders>
-              <w:bottom w:val="none" w:sz="0" w:space="0" w:color="000000"/>
-              <w:top w:val="none" w:sz="0" w:space="0" w:color="000000"/>
-              <w:left w:val="none" w:sz="0" w:space="0" w:color="000000"/>
-              <w:right w:val="none" w:sz="0" w:space="0" w:color="000000"/>
-            </w:tcBorders>
-            <w:shd w:val="clear" w:color="auto" w:fill="CFCFCF"/>
-            <w:tcMar>
-              <w:top w:w="0" w:type="dxa"/>
-              <w:bottom w:w="0" w:type="dxa"/>
-              <w:left w:w="0" w:type="dxa"/>
-              <w:right w:w="0" w:type="dxa"/>
-            </w:tcMar>
-            <w:vAlign w:val="center"/>
-          </w:tcPr>
-          <w:p>
-            <w:pPr>
-              <w:pStyle w:val="Normal"/>
-              <w:jc w:val="left"/>
-              <w:keepNext/>
-              <w:pBdr>
-                <w:bottom w:val="none" w:sz="0" w:space="0" w:color="000000"/>
-                <w:top w:val="none" w:sz="0" w:space="0" w:color="000000"/>
-                <w:left w:val="none" w:sz="0" w:space="0" w:color="000000"/>
-                <w:right w:val="none" w:sz="0" w:space="0" w:color="000000"/>
-              </w:pBdr>
-              <w:spacing w:after="100" w:before="100" w:line="240"/>
-              <w:ind w:left="100" w:right="100" w:firstLine="0" w:firstLineChars="0"/>
-            </w:pPr>
-            <w:r>
-              <w:rPr>
-                <w:rFonts w:ascii="Arial" w:hAnsi="Arial" w:eastAsia="Arial" w:cs="Arial"/>
-                <w:i w:val="false"/>
-                <w:b w:val="true"/>
+              <w:bottom w:val="single" w:sz="8" w:space="0" w:color="000000"/>
+              <w:top w:val="none" w:sz="0" w:space="0" w:color="000000"/>
+              <w:left w:val="none" w:sz="0" w:space="0" w:color="000000"/>
+              <w:right w:val="none" w:sz="0" w:space="0" w:color="000000"/>
+            </w:tcBorders>
+            <w:shd w:val="clear" w:color="auto" w:fill="FFFFFF"/>
+            <w:tcMar>
+              <w:top w:w="0" w:type="dxa"/>
+              <w:bottom w:w="0" w:type="dxa"/>
+              <w:left w:w="0" w:type="dxa"/>
+              <w:right w:w="0" w:type="dxa"/>
+            </w:tcMar>
+            <w:vAlign w:val="center"/>
+          </w:tcPr>
+          <w:p>
+            <w:pPr>
+              <w:pStyle w:val="Normal"/>
+              <w:jc w:val="left"/>
+              <w:keepNext/>
+              <w:pBdr>
+                <w:bottom w:val="none" w:sz="0" w:space="0" w:color="000000"/>
+                <w:top w:val="none" w:sz="0" w:space="0" w:color="000000"/>
+                <w:left w:val="none" w:sz="0" w:space="0" w:color="000000"/>
+                <w:right w:val="none" w:sz="0" w:space="0" w:color="000000"/>
+              </w:pBdr>
+              <w:spacing w:after="100" w:before="100" w:line="240"/>
+              <w:ind w:left="100" w:right="100" w:firstLine="0" w:firstLineChars="0"/>
+            </w:pPr>
+            <w:r>
+              <w:rPr>
+                <w:rFonts w:ascii="Arial" w:hAnsi="Arial" w:eastAsia="Arial" w:cs="Arial"/>
+                <w:i w:val="false"/>
+                <w:b w:val="false"/>
                 <w:u w:val="none"/>
                 <w:sz w:val="22"/>
                 <w:szCs w:val="22"/>
@@ -3019,39 +2866,39 @@
         <w:tc>
           <w:tcPr>
             <w:tcBorders>
-              <w:bottom w:val="none" w:sz="0" w:space="0" w:color="000000"/>
-              <w:top w:val="none" w:sz="0" w:space="0" w:color="000000"/>
-              <w:left w:val="none" w:sz="0" w:space="0" w:color="000000"/>
-              <w:right w:val="none" w:sz="0" w:space="0" w:color="000000"/>
-            </w:tcBorders>
-            <w:shd w:val="clear" w:color="auto" w:fill="CFCFCF"/>
-            <w:tcMar>
-              <w:top w:w="0" w:type="dxa"/>
-              <w:bottom w:w="0" w:type="dxa"/>
-              <w:left w:w="0" w:type="dxa"/>
-              <w:right w:w="0" w:type="dxa"/>
-            </w:tcMar>
-            <w:vAlign w:val="center"/>
-          </w:tcPr>
-          <w:p>
-            <w:pPr>
-              <w:pStyle w:val="Normal"/>
-              <w:jc w:val="left"/>
-              <w:keepNext/>
-              <w:pBdr>
-                <w:bottom w:val="none" w:sz="0" w:space="0" w:color="000000"/>
-                <w:top w:val="none" w:sz="0" w:space="0" w:color="000000"/>
-                <w:left w:val="none" w:sz="0" w:space="0" w:color="000000"/>
-                <w:right w:val="none" w:sz="0" w:space="0" w:color="000000"/>
-              </w:pBdr>
-              <w:spacing w:after="100" w:before="100" w:line="240"/>
-              <w:ind w:left="100" w:right="100" w:firstLine="0" w:firstLineChars="0"/>
-            </w:pPr>
-            <w:r>
-              <w:rPr>
-                <w:rFonts w:ascii="Arial" w:hAnsi="Arial" w:eastAsia="Arial" w:cs="Arial"/>
-                <w:i w:val="false"/>
-                <w:b w:val="true"/>
+              <w:bottom w:val="single" w:sz="8" w:space="0" w:color="000000"/>
+              <w:top w:val="none" w:sz="0" w:space="0" w:color="000000"/>
+              <w:left w:val="none" w:sz="0" w:space="0" w:color="000000"/>
+              <w:right w:val="none" w:sz="0" w:space="0" w:color="000000"/>
+            </w:tcBorders>
+            <w:shd w:val="clear" w:color="auto" w:fill="FFFFFF"/>
+            <w:tcMar>
+              <w:top w:w="0" w:type="dxa"/>
+              <w:bottom w:w="0" w:type="dxa"/>
+              <w:left w:w="0" w:type="dxa"/>
+              <w:right w:w="0" w:type="dxa"/>
+            </w:tcMar>
+            <w:vAlign w:val="center"/>
+          </w:tcPr>
+          <w:p>
+            <w:pPr>
+              <w:pStyle w:val="Normal"/>
+              <w:jc w:val="right"/>
+              <w:keepNext/>
+              <w:pBdr>
+                <w:bottom w:val="none" w:sz="0" w:space="0" w:color="000000"/>
+                <w:top w:val="none" w:sz="0" w:space="0" w:color="000000"/>
+                <w:left w:val="none" w:sz="0" w:space="0" w:color="000000"/>
+                <w:right w:val="none" w:sz="0" w:space="0" w:color="000000"/>
+              </w:pBdr>
+              <w:spacing w:after="100" w:before="100" w:line="240"/>
+              <w:ind w:left="100" w:right="100" w:firstLine="0" w:firstLineChars="0"/>
+            </w:pPr>
+            <w:r>
+              <w:rPr>
+                <w:rFonts w:ascii="Arial" w:hAnsi="Arial" w:eastAsia="Arial" w:cs="Arial"/>
+                <w:i w:val="false"/>
+                <w:b w:val="false"/>
                 <w:u w:val="none"/>
                 <w:sz w:val="22"/>
                 <w:szCs w:val="22"/>
@@ -3064,39 +2911,39 @@
         <w:tc>
           <w:tcPr>
             <w:tcBorders>
-              <w:bottom w:val="none" w:sz="0" w:space="0" w:color="000000"/>
-              <w:top w:val="none" w:sz="0" w:space="0" w:color="000000"/>
-              <w:left w:val="none" w:sz="0" w:space="0" w:color="000000"/>
-              <w:right w:val="none" w:sz="0" w:space="0" w:color="000000"/>
-            </w:tcBorders>
-            <w:shd w:val="clear" w:color="auto" w:fill="CFCFCF"/>
-            <w:tcMar>
-              <w:top w:w="0" w:type="dxa"/>
-              <w:bottom w:w="0" w:type="dxa"/>
-              <w:left w:w="0" w:type="dxa"/>
-              <w:right w:w="0" w:type="dxa"/>
-            </w:tcMar>
-            <w:vAlign w:val="center"/>
-          </w:tcPr>
-          <w:p>
-            <w:pPr>
-              <w:pStyle w:val="Normal"/>
-              <w:jc w:val="left"/>
-              <w:keepNext/>
-              <w:pBdr>
-                <w:bottom w:val="none" w:sz="0" w:space="0" w:color="000000"/>
-                <w:top w:val="none" w:sz="0" w:space="0" w:color="000000"/>
-                <w:left w:val="none" w:sz="0" w:space="0" w:color="000000"/>
-                <w:right w:val="none" w:sz="0" w:space="0" w:color="000000"/>
-              </w:pBdr>
-              <w:spacing w:after="100" w:before="100" w:line="240"/>
-              <w:ind w:left="100" w:right="100" w:firstLine="0" w:firstLineChars="0"/>
-            </w:pPr>
-            <w:r>
-              <w:rPr>
-                <w:rFonts w:ascii="Arial" w:hAnsi="Arial" w:eastAsia="Arial" w:cs="Arial"/>
-                <w:i w:val="false"/>
-                <w:b w:val="true"/>
+              <w:bottom w:val="single" w:sz="8" w:space="0" w:color="000000"/>
+              <w:top w:val="none" w:sz="0" w:space="0" w:color="000000"/>
+              <w:left w:val="none" w:sz="0" w:space="0" w:color="000000"/>
+              <w:right w:val="none" w:sz="0" w:space="0" w:color="000000"/>
+            </w:tcBorders>
+            <w:shd w:val="clear" w:color="auto" w:fill="FFFFFF"/>
+            <w:tcMar>
+              <w:top w:w="0" w:type="dxa"/>
+              <w:bottom w:w="0" w:type="dxa"/>
+              <w:left w:w="0" w:type="dxa"/>
+              <w:right w:w="0" w:type="dxa"/>
+            </w:tcMar>
+            <w:vAlign w:val="center"/>
+          </w:tcPr>
+          <w:p>
+            <w:pPr>
+              <w:pStyle w:val="Normal"/>
+              <w:jc w:val="left"/>
+              <w:keepNext/>
+              <w:pBdr>
+                <w:bottom w:val="none" w:sz="0" w:space="0" w:color="000000"/>
+                <w:top w:val="none" w:sz="0" w:space="0" w:color="000000"/>
+                <w:left w:val="none" w:sz="0" w:space="0" w:color="000000"/>
+                <w:right w:val="none" w:sz="0" w:space="0" w:color="000000"/>
+              </w:pBdr>
+              <w:spacing w:after="100" w:before="100" w:line="240"/>
+              <w:ind w:left="100" w:right="100" w:firstLine="0" w:firstLineChars="0"/>
+            </w:pPr>
+            <w:r>
+              <w:rPr>
+                <w:rFonts w:ascii="Arial" w:hAnsi="Arial" w:eastAsia="Arial" w:cs="Arial"/>
+                <w:i w:val="false"/>
+                <w:b w:val="false"/>
                 <w:u w:val="none"/>
                 <w:sz w:val="22"/>
                 <w:szCs w:val="22"/>
@@ -3116,11 +2963,11 @@
           <w:tcPr>
             <w:tcBorders>
               <w:bottom w:val="none" w:sz="0" w:space="0" w:color="000000"/>
-              <w:top w:val="none" w:sz="0" w:space="0" w:color="000000"/>
-              <w:left w:val="none" w:sz="0" w:space="0" w:color="000000"/>
-              <w:right w:val="none" w:sz="0" w:space="0" w:color="000000"/>
-            </w:tcBorders>
-            <w:shd w:val="clear" w:color="auto" w:fill="EFEFEF"/>
+              <w:top w:val="single" w:sz="8" w:space="0" w:color="000000"/>
+              <w:left w:val="none" w:sz="0" w:space="0" w:color="000000"/>
+              <w:right w:val="none" w:sz="0" w:space="0" w:color="000000"/>
+            </w:tcBorders>
+            <w:shd w:val="clear" w:color="auto" w:fill="FFFFFF"/>
             <w:tcMar>
               <w:top w:w="0" w:type="dxa"/>
               <w:bottom w:w="0" w:type="dxa"/>
@@ -3161,11 +3008,11 @@
           <w:tcPr>
             <w:tcBorders>
               <w:bottom w:val="none" w:sz="0" w:space="0" w:color="000000"/>
-              <w:top w:val="none" w:sz="0" w:space="0" w:color="000000"/>
-              <w:left w:val="none" w:sz="0" w:space="0" w:color="000000"/>
-              <w:right w:val="none" w:sz="0" w:space="0" w:color="000000"/>
-            </w:tcBorders>
-            <w:shd w:val="clear" w:color="auto" w:fill="EFEFEF"/>
+              <w:top w:val="single" w:sz="8" w:space="0" w:color="000000"/>
+              <w:left w:val="none" w:sz="0" w:space="0" w:color="000000"/>
+              <w:right w:val="none" w:sz="0" w:space="0" w:color="000000"/>
+            </w:tcBorders>
+            <w:shd w:val="clear" w:color="auto" w:fill="FFFFFF"/>
             <w:tcMar>
               <w:top w:w="0" w:type="dxa"/>
               <w:bottom w:w="0" w:type="dxa"/>
@@ -3206,11 +3053,11 @@
           <w:tcPr>
             <w:tcBorders>
               <w:bottom w:val="none" w:sz="0" w:space="0" w:color="000000"/>
-              <w:top w:val="none" w:sz="0" w:space="0" w:color="000000"/>
-              <w:left w:val="none" w:sz="0" w:space="0" w:color="000000"/>
-              <w:right w:val="none" w:sz="0" w:space="0" w:color="000000"/>
-            </w:tcBorders>
-            <w:shd w:val="clear" w:color="auto" w:fill="EFEFEF"/>
+              <w:top w:val="single" w:sz="8" w:space="0" w:color="000000"/>
+              <w:left w:val="none" w:sz="0" w:space="0" w:color="000000"/>
+              <w:right w:val="none" w:sz="0" w:space="0" w:color="000000"/>
+            </w:tcBorders>
+            <w:shd w:val="clear" w:color="auto" w:fill="FFFFFF"/>
             <w:tcMar>
               <w:top w:w="0" w:type="dxa"/>
               <w:bottom w:w="0" w:type="dxa"/>
@@ -3251,11 +3098,11 @@
           <w:tcPr>
             <w:tcBorders>
               <w:bottom w:val="none" w:sz="0" w:space="0" w:color="000000"/>
-              <w:top w:val="none" w:sz="0" w:space="0" w:color="000000"/>
-              <w:left w:val="none" w:sz="0" w:space="0" w:color="000000"/>
-              <w:right w:val="none" w:sz="0" w:space="0" w:color="000000"/>
-            </w:tcBorders>
-            <w:shd w:val="clear" w:color="auto" w:fill="EFEFEF"/>
+              <w:top w:val="single" w:sz="8" w:space="0" w:color="000000"/>
+              <w:left w:val="none" w:sz="0" w:space="0" w:color="000000"/>
+              <w:right w:val="none" w:sz="0" w:space="0" w:color="000000"/>
+            </w:tcBorders>
+            <w:shd w:val="clear" w:color="auto" w:fill="FFFFFF"/>
             <w:tcMar>
               <w:top w:w="0" w:type="dxa"/>
               <w:bottom w:w="0" w:type="dxa"/>
@@ -3306,7 +3153,7 @@
               <w:left w:val="none" w:sz="0" w:space="0" w:color="000000"/>
               <w:right w:val="none" w:sz="0" w:space="0" w:color="000000"/>
             </w:tcBorders>
-            <w:shd w:val="clear" w:color="auto" w:fill="FFFFFF"/>
+            <w:shd w:val="clear" w:color="auto" w:fill="F1F1F1"/>
             <w:tcMar>
               <w:top w:w="0" w:type="dxa"/>
               <w:bottom w:w="0" w:type="dxa"/>
@@ -3351,7 +3198,7 @@
               <w:left w:val="none" w:sz="0" w:space="0" w:color="000000"/>
               <w:right w:val="none" w:sz="0" w:space="0" w:color="000000"/>
             </w:tcBorders>
-            <w:shd w:val="clear" w:color="auto" w:fill="FFFFFF"/>
+            <w:shd w:val="clear" w:color="auto" w:fill="F1F1F1"/>
             <w:tcMar>
               <w:top w:w="0" w:type="dxa"/>
               <w:bottom w:w="0" w:type="dxa"/>
@@ -3396,7 +3243,7 @@
               <w:left w:val="none" w:sz="0" w:space="0" w:color="000000"/>
               <w:right w:val="none" w:sz="0" w:space="0" w:color="000000"/>
             </w:tcBorders>
-            <w:shd w:val="clear" w:color="auto" w:fill="FFFFFF"/>
+            <w:shd w:val="clear" w:color="auto" w:fill="F1F1F1"/>
             <w:tcMar>
               <w:top w:w="0" w:type="dxa"/>
               <w:bottom w:w="0" w:type="dxa"/>
@@ -3441,7 +3288,7 @@
               <w:left w:val="none" w:sz="0" w:space="0" w:color="000000"/>
               <w:right w:val="none" w:sz="0" w:space="0" w:color="000000"/>
             </w:tcBorders>
-            <w:shd w:val="clear" w:color="auto" w:fill="FFFFFF"/>
+            <w:shd w:val="clear" w:color="auto" w:fill="F1F1F1"/>
             <w:tcMar>
               <w:top w:w="0" w:type="dxa"/>
               <w:bottom w:w="0" w:type="dxa"/>
@@ -3492,7 +3339,7 @@
               <w:left w:val="none" w:sz="0" w:space="0" w:color="000000"/>
               <w:right w:val="none" w:sz="0" w:space="0" w:color="000000"/>
             </w:tcBorders>
-            <w:shd w:val="clear" w:color="auto" w:fill="EFEFEF"/>
+            <w:shd w:val="clear" w:color="auto" w:fill="FFFFFF"/>
             <w:tcMar>
               <w:top w:w="0" w:type="dxa"/>
               <w:bottom w:w="0" w:type="dxa"/>
@@ -3537,7 +3384,7 @@
               <w:left w:val="none" w:sz="0" w:space="0" w:color="000000"/>
               <w:right w:val="none" w:sz="0" w:space="0" w:color="000000"/>
             </w:tcBorders>
-            <w:shd w:val="clear" w:color="auto" w:fill="EFEFEF"/>
+            <w:shd w:val="clear" w:color="auto" w:fill="FFFFFF"/>
             <w:tcMar>
               <w:top w:w="0" w:type="dxa"/>
               <w:bottom w:w="0" w:type="dxa"/>
@@ -3582,7 +3429,7 @@
               <w:left w:val="none" w:sz="0" w:space="0" w:color="000000"/>
               <w:right w:val="none" w:sz="0" w:space="0" w:color="000000"/>
             </w:tcBorders>
-            <w:shd w:val="clear" w:color="auto" w:fill="EFEFEF"/>
+            <w:shd w:val="clear" w:color="auto" w:fill="FFFFFF"/>
             <w:tcMar>
               <w:top w:w="0" w:type="dxa"/>
               <w:bottom w:w="0" w:type="dxa"/>
@@ -3627,7 +3474,7 @@
               <w:left w:val="none" w:sz="0" w:space="0" w:color="000000"/>
               <w:right w:val="none" w:sz="0" w:space="0" w:color="000000"/>
             </w:tcBorders>
-            <w:shd w:val="clear" w:color="auto" w:fill="EFEFEF"/>
+            <w:shd w:val="clear" w:color="auto" w:fill="FFFFFF"/>
             <w:tcMar>
               <w:top w:w="0" w:type="dxa"/>
               <w:bottom w:w="0" w:type="dxa"/>
@@ -3661,57 +3508,6 @@
                 <w:color w:val="000000"/>
               </w:rPr>
               <w:t xml:space="preserve">0.4 (0.1 - 1.1)</w:t>
-            </w:r>
-          </w:p>
-        </w:tc>
-      </w:tr>
-      <w:tr>
-        <w:trPr>
-          <w:trHeight w:val="360" w:hRule="auto"/>
-        </w:trPr>
-        footer1
-        <w:tc>
-          <w:tcPr>
-            <w:gridSpan w:val="4"/>
-            <w:tcBorders>
-              <w:bottom w:val="none" w:sz="0" w:space="0" w:color="FFFFFF"/>
-              <w:top w:val="none" w:sz="0" w:space="0" w:color="000000"/>
-              <w:left w:val="none" w:sz="0" w:space="0" w:color="FFFFFF"/>
-              <w:right w:val="none" w:sz="0" w:space="0" w:color="FFFFFF"/>
-            </w:tcBorders>
-            <w:shd w:val="clear" w:color="auto" w:fill="FFFFFF"/>
-            <w:tcMar>
-              <w:top w:w="0" w:type="dxa"/>
-              <w:bottom w:w="0" w:type="dxa"/>
-              <w:left w:w="0" w:type="dxa"/>
-              <w:right w:w="0" w:type="dxa"/>
-            </w:tcMar>
-            <w:vAlign w:val="center"/>
-          </w:tcPr>
-          <w:p>
-            <w:pPr>
-              <w:pStyle w:val="Normal"/>
-              <w:jc w:val="left"/>
-              <w:pBdr>
-                <w:bottom w:val="none" w:sz="0" w:space="0" w:color="000000"/>
-                <w:top w:val="none" w:sz="0" w:space="0" w:color="000000"/>
-                <w:left w:val="none" w:sz="0" w:space="0" w:color="000000"/>
-                <w:right w:val="none" w:sz="0" w:space="0" w:color="000000"/>
-              </w:pBdr>
-              <w:spacing w:after="100" w:before="100" w:line="240"/>
-              <w:ind w:left="100" w:right="100" w:firstLine="0" w:firstLineChars="0"/>
-            </w:pPr>
-            <w:r>
-              <w:rPr>
-                <w:rFonts w:ascii="Arial" w:hAnsi="Arial" w:eastAsia="Arial" w:cs="Arial"/>
-                <w:i w:val="false"/>
-                <w:b w:val="false"/>
-                <w:u w:val="none"/>
-                <w:sz w:val="22"/>
-                <w:szCs w:val="22"/>
-                <w:color w:val="000000"/>
-              </w:rPr>
-              <w:t xml:space="preserve"/>
             </w:r>
           </w:p>
         </w:tc>
@@ -3852,39 +3648,39 @@
         <w:tc>
           <w:tcPr>
             <w:tcBorders>
-              <w:bottom w:val="none" w:sz="0" w:space="0" w:color="000000"/>
-              <w:top w:val="none" w:sz="0" w:space="0" w:color="000000"/>
-              <w:left w:val="none" w:sz="0" w:space="0" w:color="000000"/>
-              <w:right w:val="none" w:sz="0" w:space="0" w:color="000000"/>
-            </w:tcBorders>
-            <w:shd w:val="clear" w:color="auto" w:fill="CFCFCF"/>
-            <w:tcMar>
-              <w:top w:w="0" w:type="dxa"/>
-              <w:bottom w:w="0" w:type="dxa"/>
-              <w:left w:w="0" w:type="dxa"/>
-              <w:right w:w="0" w:type="dxa"/>
-            </w:tcMar>
-            <w:vAlign w:val="center"/>
-          </w:tcPr>
-          <w:p>
-            <w:pPr>
-              <w:pStyle w:val="Normal"/>
-              <w:jc w:val="left"/>
-              <w:keepNext/>
-              <w:pBdr>
-                <w:bottom w:val="none" w:sz="0" w:space="0" w:color="000000"/>
-                <w:top w:val="none" w:sz="0" w:space="0" w:color="000000"/>
-                <w:left w:val="none" w:sz="0" w:space="0" w:color="000000"/>
-                <w:right w:val="none" w:sz="0" w:space="0" w:color="000000"/>
-              </w:pBdr>
-              <w:spacing w:after="100" w:before="100" w:line="240"/>
-              <w:ind w:left="100" w:right="100" w:firstLine="0" w:firstLineChars="0"/>
-            </w:pPr>
-            <w:r>
-              <w:rPr>
-                <w:rFonts w:ascii="Arial" w:hAnsi="Arial" w:eastAsia="Arial" w:cs="Arial"/>
-                <w:i w:val="false"/>
-                <w:b w:val="true"/>
+              <w:bottom w:val="single" w:sz="8" w:space="0" w:color="000000"/>
+              <w:top w:val="none" w:sz="0" w:space="0" w:color="000000"/>
+              <w:left w:val="none" w:sz="0" w:space="0" w:color="000000"/>
+              <w:right w:val="none" w:sz="0" w:space="0" w:color="000000"/>
+            </w:tcBorders>
+            <w:shd w:val="clear" w:color="auto" w:fill="FFFFFF"/>
+            <w:tcMar>
+              <w:top w:w="0" w:type="dxa"/>
+              <w:bottom w:w="0" w:type="dxa"/>
+              <w:left w:w="0" w:type="dxa"/>
+              <w:right w:w="0" w:type="dxa"/>
+            </w:tcMar>
+            <w:vAlign w:val="center"/>
+          </w:tcPr>
+          <w:p>
+            <w:pPr>
+              <w:pStyle w:val="Normal"/>
+              <w:jc w:val="left"/>
+              <w:keepNext/>
+              <w:pBdr>
+                <w:bottom w:val="none" w:sz="0" w:space="0" w:color="000000"/>
+                <w:top w:val="none" w:sz="0" w:space="0" w:color="000000"/>
+                <w:left w:val="none" w:sz="0" w:space="0" w:color="000000"/>
+                <w:right w:val="none" w:sz="0" w:space="0" w:color="000000"/>
+              </w:pBdr>
+              <w:spacing w:after="100" w:before="100" w:line="240"/>
+              <w:ind w:left="100" w:right="100" w:firstLine="0" w:firstLineChars="0"/>
+            </w:pPr>
+            <w:r>
+              <w:rPr>
+                <w:rFonts w:ascii="Arial" w:hAnsi="Arial" w:eastAsia="Arial" w:cs="Arial"/>
+                <w:i w:val="false"/>
+                <w:b w:val="false"/>
                 <w:u w:val="none"/>
                 <w:sz w:val="22"/>
                 <w:szCs w:val="22"/>
@@ -3897,39 +3693,39 @@
         <w:tc>
           <w:tcPr>
             <w:tcBorders>
-              <w:bottom w:val="none" w:sz="0" w:space="0" w:color="000000"/>
-              <w:top w:val="none" w:sz="0" w:space="0" w:color="000000"/>
-              <w:left w:val="none" w:sz="0" w:space="0" w:color="000000"/>
-              <w:right w:val="none" w:sz="0" w:space="0" w:color="000000"/>
-            </w:tcBorders>
-            <w:shd w:val="clear" w:color="auto" w:fill="CFCFCF"/>
-            <w:tcMar>
-              <w:top w:w="0" w:type="dxa"/>
-              <w:bottom w:w="0" w:type="dxa"/>
-              <w:left w:w="0" w:type="dxa"/>
-              <w:right w:w="0" w:type="dxa"/>
-            </w:tcMar>
-            <w:vAlign w:val="center"/>
-          </w:tcPr>
-          <w:p>
-            <w:pPr>
-              <w:pStyle w:val="Normal"/>
-              <w:jc w:val="left"/>
-              <w:keepNext/>
-              <w:pBdr>
-                <w:bottom w:val="none" w:sz="0" w:space="0" w:color="000000"/>
-                <w:top w:val="none" w:sz="0" w:space="0" w:color="000000"/>
-                <w:left w:val="none" w:sz="0" w:space="0" w:color="000000"/>
-                <w:right w:val="none" w:sz="0" w:space="0" w:color="000000"/>
-              </w:pBdr>
-              <w:spacing w:after="100" w:before="100" w:line="240"/>
-              <w:ind w:left="100" w:right="100" w:firstLine="0" w:firstLineChars="0"/>
-            </w:pPr>
-            <w:r>
-              <w:rPr>
-                <w:rFonts w:ascii="Arial" w:hAnsi="Arial" w:eastAsia="Arial" w:cs="Arial"/>
-                <w:i w:val="false"/>
-                <w:b w:val="true"/>
+              <w:bottom w:val="single" w:sz="8" w:space="0" w:color="000000"/>
+              <w:top w:val="none" w:sz="0" w:space="0" w:color="000000"/>
+              <w:left w:val="none" w:sz="0" w:space="0" w:color="000000"/>
+              <w:right w:val="none" w:sz="0" w:space="0" w:color="000000"/>
+            </w:tcBorders>
+            <w:shd w:val="clear" w:color="auto" w:fill="FFFFFF"/>
+            <w:tcMar>
+              <w:top w:w="0" w:type="dxa"/>
+              <w:bottom w:w="0" w:type="dxa"/>
+              <w:left w:w="0" w:type="dxa"/>
+              <w:right w:w="0" w:type="dxa"/>
+            </w:tcMar>
+            <w:vAlign w:val="center"/>
+          </w:tcPr>
+          <w:p>
+            <w:pPr>
+              <w:pStyle w:val="Normal"/>
+              <w:jc w:val="left"/>
+              <w:keepNext/>
+              <w:pBdr>
+                <w:bottom w:val="none" w:sz="0" w:space="0" w:color="000000"/>
+                <w:top w:val="none" w:sz="0" w:space="0" w:color="000000"/>
+                <w:left w:val="none" w:sz="0" w:space="0" w:color="000000"/>
+                <w:right w:val="none" w:sz="0" w:space="0" w:color="000000"/>
+              </w:pBdr>
+              <w:spacing w:after="100" w:before="100" w:line="240"/>
+              <w:ind w:left="100" w:right="100" w:firstLine="0" w:firstLineChars="0"/>
+            </w:pPr>
+            <w:r>
+              <w:rPr>
+                <w:rFonts w:ascii="Arial" w:hAnsi="Arial" w:eastAsia="Arial" w:cs="Arial"/>
+                <w:i w:val="false"/>
+                <w:b w:val="false"/>
                 <w:u w:val="none"/>
                 <w:sz w:val="22"/>
                 <w:szCs w:val="22"/>
@@ -3942,39 +3738,39 @@
         <w:tc>
           <w:tcPr>
             <w:tcBorders>
-              <w:bottom w:val="none" w:sz="0" w:space="0" w:color="000000"/>
-              <w:top w:val="none" w:sz="0" w:space="0" w:color="000000"/>
-              <w:left w:val="none" w:sz="0" w:space="0" w:color="000000"/>
-              <w:right w:val="none" w:sz="0" w:space="0" w:color="000000"/>
-            </w:tcBorders>
-            <w:shd w:val="clear" w:color="auto" w:fill="CFCFCF"/>
-            <w:tcMar>
-              <w:top w:w="0" w:type="dxa"/>
-              <w:bottom w:w="0" w:type="dxa"/>
-              <w:left w:w="0" w:type="dxa"/>
-              <w:right w:w="0" w:type="dxa"/>
-            </w:tcMar>
-            <w:vAlign w:val="center"/>
-          </w:tcPr>
-          <w:p>
-            <w:pPr>
-              <w:pStyle w:val="Normal"/>
-              <w:jc w:val="left"/>
-              <w:keepNext/>
-              <w:pBdr>
-                <w:bottom w:val="none" w:sz="0" w:space="0" w:color="000000"/>
-                <w:top w:val="none" w:sz="0" w:space="0" w:color="000000"/>
-                <w:left w:val="none" w:sz="0" w:space="0" w:color="000000"/>
-                <w:right w:val="none" w:sz="0" w:space="0" w:color="000000"/>
-              </w:pBdr>
-              <w:spacing w:after="100" w:before="100" w:line="240"/>
-              <w:ind w:left="100" w:right="100" w:firstLine="0" w:firstLineChars="0"/>
-            </w:pPr>
-            <w:r>
-              <w:rPr>
-                <w:rFonts w:ascii="Arial" w:hAnsi="Arial" w:eastAsia="Arial" w:cs="Arial"/>
-                <w:i w:val="false"/>
-                <w:b w:val="true"/>
+              <w:bottom w:val="single" w:sz="8" w:space="0" w:color="000000"/>
+              <w:top w:val="none" w:sz="0" w:space="0" w:color="000000"/>
+              <w:left w:val="none" w:sz="0" w:space="0" w:color="000000"/>
+              <w:right w:val="none" w:sz="0" w:space="0" w:color="000000"/>
+            </w:tcBorders>
+            <w:shd w:val="clear" w:color="auto" w:fill="FFFFFF"/>
+            <w:tcMar>
+              <w:top w:w="0" w:type="dxa"/>
+              <w:bottom w:w="0" w:type="dxa"/>
+              <w:left w:w="0" w:type="dxa"/>
+              <w:right w:w="0" w:type="dxa"/>
+            </w:tcMar>
+            <w:vAlign w:val="center"/>
+          </w:tcPr>
+          <w:p>
+            <w:pPr>
+              <w:pStyle w:val="Normal"/>
+              <w:jc w:val="right"/>
+              <w:keepNext/>
+              <w:pBdr>
+                <w:bottom w:val="none" w:sz="0" w:space="0" w:color="000000"/>
+                <w:top w:val="none" w:sz="0" w:space="0" w:color="000000"/>
+                <w:left w:val="none" w:sz="0" w:space="0" w:color="000000"/>
+                <w:right w:val="none" w:sz="0" w:space="0" w:color="000000"/>
+              </w:pBdr>
+              <w:spacing w:after="100" w:before="100" w:line="240"/>
+              <w:ind w:left="100" w:right="100" w:firstLine="0" w:firstLineChars="0"/>
+            </w:pPr>
+            <w:r>
+              <w:rPr>
+                <w:rFonts w:ascii="Arial" w:hAnsi="Arial" w:eastAsia="Arial" w:cs="Arial"/>
+                <w:i w:val="false"/>
+                <w:b w:val="false"/>
                 <w:u w:val="none"/>
                 <w:sz w:val="22"/>
                 <w:szCs w:val="22"/>
@@ -3987,39 +3783,39 @@
         <w:tc>
           <w:tcPr>
             <w:tcBorders>
-              <w:bottom w:val="none" w:sz="0" w:space="0" w:color="000000"/>
-              <w:top w:val="none" w:sz="0" w:space="0" w:color="000000"/>
-              <w:left w:val="none" w:sz="0" w:space="0" w:color="000000"/>
-              <w:right w:val="none" w:sz="0" w:space="0" w:color="000000"/>
-            </w:tcBorders>
-            <w:shd w:val="clear" w:color="auto" w:fill="CFCFCF"/>
-            <w:tcMar>
-              <w:top w:w="0" w:type="dxa"/>
-              <w:bottom w:w="0" w:type="dxa"/>
-              <w:left w:w="0" w:type="dxa"/>
-              <w:right w:w="0" w:type="dxa"/>
-            </w:tcMar>
-            <w:vAlign w:val="center"/>
-          </w:tcPr>
-          <w:p>
-            <w:pPr>
-              <w:pStyle w:val="Normal"/>
-              <w:jc w:val="left"/>
-              <w:keepNext/>
-              <w:pBdr>
-                <w:bottom w:val="none" w:sz="0" w:space="0" w:color="000000"/>
-                <w:top w:val="none" w:sz="0" w:space="0" w:color="000000"/>
-                <w:left w:val="none" w:sz="0" w:space="0" w:color="000000"/>
-                <w:right w:val="none" w:sz="0" w:space="0" w:color="000000"/>
-              </w:pBdr>
-              <w:spacing w:after="100" w:before="100" w:line="240"/>
-              <w:ind w:left="100" w:right="100" w:firstLine="0" w:firstLineChars="0"/>
-            </w:pPr>
-            <w:r>
-              <w:rPr>
-                <w:rFonts w:ascii="Arial" w:hAnsi="Arial" w:eastAsia="Arial" w:cs="Arial"/>
-                <w:i w:val="false"/>
-                <w:b w:val="true"/>
+              <w:bottom w:val="single" w:sz="8" w:space="0" w:color="000000"/>
+              <w:top w:val="none" w:sz="0" w:space="0" w:color="000000"/>
+              <w:left w:val="none" w:sz="0" w:space="0" w:color="000000"/>
+              <w:right w:val="none" w:sz="0" w:space="0" w:color="000000"/>
+            </w:tcBorders>
+            <w:shd w:val="clear" w:color="auto" w:fill="FFFFFF"/>
+            <w:tcMar>
+              <w:top w:w="0" w:type="dxa"/>
+              <w:bottom w:w="0" w:type="dxa"/>
+              <w:left w:w="0" w:type="dxa"/>
+              <w:right w:w="0" w:type="dxa"/>
+            </w:tcMar>
+            <w:vAlign w:val="center"/>
+          </w:tcPr>
+          <w:p>
+            <w:pPr>
+              <w:pStyle w:val="Normal"/>
+              <w:jc w:val="left"/>
+              <w:keepNext/>
+              <w:pBdr>
+                <w:bottom w:val="none" w:sz="0" w:space="0" w:color="000000"/>
+                <w:top w:val="none" w:sz="0" w:space="0" w:color="000000"/>
+                <w:left w:val="none" w:sz="0" w:space="0" w:color="000000"/>
+                <w:right w:val="none" w:sz="0" w:space="0" w:color="000000"/>
+              </w:pBdr>
+              <w:spacing w:after="100" w:before="100" w:line="240"/>
+              <w:ind w:left="100" w:right="100" w:firstLine="0" w:firstLineChars="0"/>
+            </w:pPr>
+            <w:r>
+              <w:rPr>
+                <w:rFonts w:ascii="Arial" w:hAnsi="Arial" w:eastAsia="Arial" w:cs="Arial"/>
+                <w:i w:val="false"/>
+                <w:b w:val="false"/>
                 <w:u w:val="none"/>
                 <w:sz w:val="22"/>
                 <w:szCs w:val="22"/>
@@ -4039,11 +3835,11 @@
           <w:tcPr>
             <w:tcBorders>
               <w:bottom w:val="none" w:sz="0" w:space="0" w:color="000000"/>
-              <w:top w:val="none" w:sz="0" w:space="0" w:color="000000"/>
-              <w:left w:val="none" w:sz="0" w:space="0" w:color="000000"/>
-              <w:right w:val="none" w:sz="0" w:space="0" w:color="000000"/>
-            </w:tcBorders>
-            <w:shd w:val="clear" w:color="auto" w:fill="EFEFEF"/>
+              <w:top w:val="single" w:sz="8" w:space="0" w:color="000000"/>
+              <w:left w:val="none" w:sz="0" w:space="0" w:color="000000"/>
+              <w:right w:val="none" w:sz="0" w:space="0" w:color="000000"/>
+            </w:tcBorders>
+            <w:shd w:val="clear" w:color="auto" w:fill="FFFFFF"/>
             <w:tcMar>
               <w:top w:w="0" w:type="dxa"/>
               <w:bottom w:w="0" w:type="dxa"/>
@@ -4084,11 +3880,11 @@
           <w:tcPr>
             <w:tcBorders>
               <w:bottom w:val="none" w:sz="0" w:space="0" w:color="000000"/>
-              <w:top w:val="none" w:sz="0" w:space="0" w:color="000000"/>
-              <w:left w:val="none" w:sz="0" w:space="0" w:color="000000"/>
-              <w:right w:val="none" w:sz="0" w:space="0" w:color="000000"/>
-            </w:tcBorders>
-            <w:shd w:val="clear" w:color="auto" w:fill="EFEFEF"/>
+              <w:top w:val="single" w:sz="8" w:space="0" w:color="000000"/>
+              <w:left w:val="none" w:sz="0" w:space="0" w:color="000000"/>
+              <w:right w:val="none" w:sz="0" w:space="0" w:color="000000"/>
+            </w:tcBorders>
+            <w:shd w:val="clear" w:color="auto" w:fill="FFFFFF"/>
             <w:tcMar>
               <w:top w:w="0" w:type="dxa"/>
               <w:bottom w:w="0" w:type="dxa"/>
@@ -4129,11 +3925,11 @@
           <w:tcPr>
             <w:tcBorders>
               <w:bottom w:val="none" w:sz="0" w:space="0" w:color="000000"/>
-              <w:top w:val="none" w:sz="0" w:space="0" w:color="000000"/>
-              <w:left w:val="none" w:sz="0" w:space="0" w:color="000000"/>
-              <w:right w:val="none" w:sz="0" w:space="0" w:color="000000"/>
-            </w:tcBorders>
-            <w:shd w:val="clear" w:color="auto" w:fill="EFEFEF"/>
+              <w:top w:val="single" w:sz="8" w:space="0" w:color="000000"/>
+              <w:left w:val="none" w:sz="0" w:space="0" w:color="000000"/>
+              <w:right w:val="none" w:sz="0" w:space="0" w:color="000000"/>
+            </w:tcBorders>
+            <w:shd w:val="clear" w:color="auto" w:fill="FFFFFF"/>
             <w:tcMar>
               <w:top w:w="0" w:type="dxa"/>
               <w:bottom w:w="0" w:type="dxa"/>
@@ -4174,11 +3970,11 @@
           <w:tcPr>
             <w:tcBorders>
               <w:bottom w:val="none" w:sz="0" w:space="0" w:color="000000"/>
-              <w:top w:val="none" w:sz="0" w:space="0" w:color="000000"/>
-              <w:left w:val="none" w:sz="0" w:space="0" w:color="000000"/>
-              <w:right w:val="none" w:sz="0" w:space="0" w:color="000000"/>
-            </w:tcBorders>
-            <w:shd w:val="clear" w:color="auto" w:fill="EFEFEF"/>
+              <w:top w:val="single" w:sz="8" w:space="0" w:color="000000"/>
+              <w:left w:val="none" w:sz="0" w:space="0" w:color="000000"/>
+              <w:right w:val="none" w:sz="0" w:space="0" w:color="000000"/>
+            </w:tcBorders>
+            <w:shd w:val="clear" w:color="auto" w:fill="FFFFFF"/>
             <w:tcMar>
               <w:top w:w="0" w:type="dxa"/>
               <w:bottom w:w="0" w:type="dxa"/>
@@ -4229,7 +4025,7 @@
               <w:left w:val="none" w:sz="0" w:space="0" w:color="000000"/>
               <w:right w:val="none" w:sz="0" w:space="0" w:color="000000"/>
             </w:tcBorders>
-            <w:shd w:val="clear" w:color="auto" w:fill="FFFFFF"/>
+            <w:shd w:val="clear" w:color="auto" w:fill="F1F1F1"/>
             <w:tcMar>
               <w:top w:w="0" w:type="dxa"/>
               <w:bottom w:w="0" w:type="dxa"/>
@@ -4274,7 +4070,7 @@
               <w:left w:val="none" w:sz="0" w:space="0" w:color="000000"/>
               <w:right w:val="none" w:sz="0" w:space="0" w:color="000000"/>
             </w:tcBorders>
-            <w:shd w:val="clear" w:color="auto" w:fill="FFFFFF"/>
+            <w:shd w:val="clear" w:color="auto" w:fill="F1F1F1"/>
             <w:tcMar>
               <w:top w:w="0" w:type="dxa"/>
               <w:bottom w:w="0" w:type="dxa"/>
@@ -4319,7 +4115,7 @@
               <w:left w:val="none" w:sz="0" w:space="0" w:color="000000"/>
               <w:right w:val="none" w:sz="0" w:space="0" w:color="000000"/>
             </w:tcBorders>
-            <w:shd w:val="clear" w:color="auto" w:fill="FFFFFF"/>
+            <w:shd w:val="clear" w:color="auto" w:fill="F1F1F1"/>
             <w:tcMar>
               <w:top w:w="0" w:type="dxa"/>
               <w:bottom w:w="0" w:type="dxa"/>
@@ -4364,7 +4160,7 @@
               <w:left w:val="none" w:sz="0" w:space="0" w:color="000000"/>
               <w:right w:val="none" w:sz="0" w:space="0" w:color="000000"/>
             </w:tcBorders>
-            <w:shd w:val="clear" w:color="auto" w:fill="FFFFFF"/>
+            <w:shd w:val="clear" w:color="auto" w:fill="F1F1F1"/>
             <w:tcMar>
               <w:top w:w="0" w:type="dxa"/>
               <w:bottom w:w="0" w:type="dxa"/>
@@ -4415,7 +4211,7 @@
               <w:left w:val="none" w:sz="0" w:space="0" w:color="000000"/>
               <w:right w:val="none" w:sz="0" w:space="0" w:color="000000"/>
             </w:tcBorders>
-            <w:shd w:val="clear" w:color="auto" w:fill="EFEFEF"/>
+            <w:shd w:val="clear" w:color="auto" w:fill="FFFFFF"/>
             <w:tcMar>
               <w:top w:w="0" w:type="dxa"/>
               <w:bottom w:w="0" w:type="dxa"/>
@@ -4460,7 +4256,7 @@
               <w:left w:val="none" w:sz="0" w:space="0" w:color="000000"/>
               <w:right w:val="none" w:sz="0" w:space="0" w:color="000000"/>
             </w:tcBorders>
-            <w:shd w:val="clear" w:color="auto" w:fill="EFEFEF"/>
+            <w:shd w:val="clear" w:color="auto" w:fill="FFFFFF"/>
             <w:tcMar>
               <w:top w:w="0" w:type="dxa"/>
               <w:bottom w:w="0" w:type="dxa"/>
@@ -4505,7 +4301,7 @@
               <w:left w:val="none" w:sz="0" w:space="0" w:color="000000"/>
               <w:right w:val="none" w:sz="0" w:space="0" w:color="000000"/>
             </w:tcBorders>
-            <w:shd w:val="clear" w:color="auto" w:fill="EFEFEF"/>
+            <w:shd w:val="clear" w:color="auto" w:fill="FFFFFF"/>
             <w:tcMar>
               <w:top w:w="0" w:type="dxa"/>
               <w:bottom w:w="0" w:type="dxa"/>
@@ -4550,7 +4346,7 @@
               <w:left w:val="none" w:sz="0" w:space="0" w:color="000000"/>
               <w:right w:val="none" w:sz="0" w:space="0" w:color="000000"/>
             </w:tcBorders>
-            <w:shd w:val="clear" w:color="auto" w:fill="EFEFEF"/>
+            <w:shd w:val="clear" w:color="auto" w:fill="FFFFFF"/>
             <w:tcMar>
               <w:top w:w="0" w:type="dxa"/>
               <w:bottom w:w="0" w:type="dxa"/>
@@ -4584,57 +4380,6 @@
                 <w:color w:val="000000"/>
               </w:rPr>
               <w:t xml:space="preserve">0.9 (0.5 - 1.9)</w:t>
-            </w:r>
-          </w:p>
-        </w:tc>
-      </w:tr>
-      <w:tr>
-        <w:trPr>
-          <w:trHeight w:val="360" w:hRule="auto"/>
-        </w:trPr>
-        footer1
-        <w:tc>
-          <w:tcPr>
-            <w:gridSpan w:val="4"/>
-            <w:tcBorders>
-              <w:bottom w:val="none" w:sz="0" w:space="0" w:color="FFFFFF"/>
-              <w:top w:val="none" w:sz="0" w:space="0" w:color="000000"/>
-              <w:left w:val="none" w:sz="0" w:space="0" w:color="FFFFFF"/>
-              <w:right w:val="none" w:sz="0" w:space="0" w:color="FFFFFF"/>
-            </w:tcBorders>
-            <w:shd w:val="clear" w:color="auto" w:fill="FFFFFF"/>
-            <w:tcMar>
-              <w:top w:w="0" w:type="dxa"/>
-              <w:bottom w:w="0" w:type="dxa"/>
-              <w:left w:w="0" w:type="dxa"/>
-              <w:right w:w="0" w:type="dxa"/>
-            </w:tcMar>
-            <w:vAlign w:val="center"/>
-          </w:tcPr>
-          <w:p>
-            <w:pPr>
-              <w:pStyle w:val="Normal"/>
-              <w:jc w:val="left"/>
-              <w:pBdr>
-                <w:bottom w:val="none" w:sz="0" w:space="0" w:color="000000"/>
-                <w:top w:val="none" w:sz="0" w:space="0" w:color="000000"/>
-                <w:left w:val="none" w:sz="0" w:space="0" w:color="000000"/>
-                <w:right w:val="none" w:sz="0" w:space="0" w:color="000000"/>
-              </w:pBdr>
-              <w:spacing w:after="100" w:before="100" w:line="240"/>
-              <w:ind w:left="100" w:right="100" w:firstLine="0" w:firstLineChars="0"/>
-            </w:pPr>
-            <w:r>
-              <w:rPr>
-                <w:rFonts w:ascii="Arial" w:hAnsi="Arial" w:eastAsia="Arial" w:cs="Arial"/>
-                <w:i w:val="false"/>
-                <w:b w:val="false"/>
-                <w:u w:val="none"/>
-                <w:sz w:val="22"/>
-                <w:szCs w:val="22"/>
-                <w:color w:val="000000"/>
-              </w:rPr>
-              <w:t xml:space="preserve"/>
             </w:r>
           </w:p>
         </w:tc>
@@ -4775,39 +4520,39 @@
         <w:tc>
           <w:tcPr>
             <w:tcBorders>
-              <w:bottom w:val="none" w:sz="0" w:space="0" w:color="000000"/>
-              <w:top w:val="none" w:sz="0" w:space="0" w:color="000000"/>
-              <w:left w:val="none" w:sz="0" w:space="0" w:color="000000"/>
-              <w:right w:val="none" w:sz="0" w:space="0" w:color="000000"/>
-            </w:tcBorders>
-            <w:shd w:val="clear" w:color="auto" w:fill="CFCFCF"/>
-            <w:tcMar>
-              <w:top w:w="0" w:type="dxa"/>
-              <w:bottom w:w="0" w:type="dxa"/>
-              <w:left w:w="0" w:type="dxa"/>
-              <w:right w:w="0" w:type="dxa"/>
-            </w:tcMar>
-            <w:vAlign w:val="center"/>
-          </w:tcPr>
-          <w:p>
-            <w:pPr>
-              <w:pStyle w:val="Normal"/>
-              <w:jc w:val="left"/>
-              <w:keepNext/>
-              <w:pBdr>
-                <w:bottom w:val="none" w:sz="0" w:space="0" w:color="000000"/>
-                <w:top w:val="none" w:sz="0" w:space="0" w:color="000000"/>
-                <w:left w:val="none" w:sz="0" w:space="0" w:color="000000"/>
-                <w:right w:val="none" w:sz="0" w:space="0" w:color="000000"/>
-              </w:pBdr>
-              <w:spacing w:after="100" w:before="100" w:line="240"/>
-              <w:ind w:left="100" w:right="100" w:firstLine="0" w:firstLineChars="0"/>
-            </w:pPr>
-            <w:r>
-              <w:rPr>
-                <w:rFonts w:ascii="Arial" w:hAnsi="Arial" w:eastAsia="Arial" w:cs="Arial"/>
-                <w:i w:val="false"/>
-                <w:b w:val="true"/>
+              <w:bottom w:val="single" w:sz="8" w:space="0" w:color="000000"/>
+              <w:top w:val="none" w:sz="0" w:space="0" w:color="000000"/>
+              <w:left w:val="none" w:sz="0" w:space="0" w:color="000000"/>
+              <w:right w:val="none" w:sz="0" w:space="0" w:color="000000"/>
+            </w:tcBorders>
+            <w:shd w:val="clear" w:color="auto" w:fill="FFFFFF"/>
+            <w:tcMar>
+              <w:top w:w="0" w:type="dxa"/>
+              <w:bottom w:w="0" w:type="dxa"/>
+              <w:left w:w="0" w:type="dxa"/>
+              <w:right w:w="0" w:type="dxa"/>
+            </w:tcMar>
+            <w:vAlign w:val="center"/>
+          </w:tcPr>
+          <w:p>
+            <w:pPr>
+              <w:pStyle w:val="Normal"/>
+              <w:jc w:val="left"/>
+              <w:keepNext/>
+              <w:pBdr>
+                <w:bottom w:val="none" w:sz="0" w:space="0" w:color="000000"/>
+                <w:top w:val="none" w:sz="0" w:space="0" w:color="000000"/>
+                <w:left w:val="none" w:sz="0" w:space="0" w:color="000000"/>
+                <w:right w:val="none" w:sz="0" w:space="0" w:color="000000"/>
+              </w:pBdr>
+              <w:spacing w:after="100" w:before="100" w:line="240"/>
+              <w:ind w:left="100" w:right="100" w:firstLine="0" w:firstLineChars="0"/>
+            </w:pPr>
+            <w:r>
+              <w:rPr>
+                <w:rFonts w:ascii="Arial" w:hAnsi="Arial" w:eastAsia="Arial" w:cs="Arial"/>
+                <w:i w:val="false"/>
+                <w:b w:val="false"/>
                 <w:u w:val="none"/>
                 <w:sz w:val="22"/>
                 <w:szCs w:val="22"/>
@@ -4820,39 +4565,39 @@
         <w:tc>
           <w:tcPr>
             <w:tcBorders>
-              <w:bottom w:val="none" w:sz="0" w:space="0" w:color="000000"/>
-              <w:top w:val="none" w:sz="0" w:space="0" w:color="000000"/>
-              <w:left w:val="none" w:sz="0" w:space="0" w:color="000000"/>
-              <w:right w:val="none" w:sz="0" w:space="0" w:color="000000"/>
-            </w:tcBorders>
-            <w:shd w:val="clear" w:color="auto" w:fill="CFCFCF"/>
-            <w:tcMar>
-              <w:top w:w="0" w:type="dxa"/>
-              <w:bottom w:w="0" w:type="dxa"/>
-              <w:left w:w="0" w:type="dxa"/>
-              <w:right w:w="0" w:type="dxa"/>
-            </w:tcMar>
-            <w:vAlign w:val="center"/>
-          </w:tcPr>
-          <w:p>
-            <w:pPr>
-              <w:pStyle w:val="Normal"/>
-              <w:jc w:val="left"/>
-              <w:keepNext/>
-              <w:pBdr>
-                <w:bottom w:val="none" w:sz="0" w:space="0" w:color="000000"/>
-                <w:top w:val="none" w:sz="0" w:space="0" w:color="000000"/>
-                <w:left w:val="none" w:sz="0" w:space="0" w:color="000000"/>
-                <w:right w:val="none" w:sz="0" w:space="0" w:color="000000"/>
-              </w:pBdr>
-              <w:spacing w:after="100" w:before="100" w:line="240"/>
-              <w:ind w:left="100" w:right="100" w:firstLine="0" w:firstLineChars="0"/>
-            </w:pPr>
-            <w:r>
-              <w:rPr>
-                <w:rFonts w:ascii="Arial" w:hAnsi="Arial" w:eastAsia="Arial" w:cs="Arial"/>
-                <w:i w:val="false"/>
-                <w:b w:val="true"/>
+              <w:bottom w:val="single" w:sz="8" w:space="0" w:color="000000"/>
+              <w:top w:val="none" w:sz="0" w:space="0" w:color="000000"/>
+              <w:left w:val="none" w:sz="0" w:space="0" w:color="000000"/>
+              <w:right w:val="none" w:sz="0" w:space="0" w:color="000000"/>
+            </w:tcBorders>
+            <w:shd w:val="clear" w:color="auto" w:fill="FFFFFF"/>
+            <w:tcMar>
+              <w:top w:w="0" w:type="dxa"/>
+              <w:bottom w:w="0" w:type="dxa"/>
+              <w:left w:w="0" w:type="dxa"/>
+              <w:right w:w="0" w:type="dxa"/>
+            </w:tcMar>
+            <w:vAlign w:val="center"/>
+          </w:tcPr>
+          <w:p>
+            <w:pPr>
+              <w:pStyle w:val="Normal"/>
+              <w:jc w:val="left"/>
+              <w:keepNext/>
+              <w:pBdr>
+                <w:bottom w:val="none" w:sz="0" w:space="0" w:color="000000"/>
+                <w:top w:val="none" w:sz="0" w:space="0" w:color="000000"/>
+                <w:left w:val="none" w:sz="0" w:space="0" w:color="000000"/>
+                <w:right w:val="none" w:sz="0" w:space="0" w:color="000000"/>
+              </w:pBdr>
+              <w:spacing w:after="100" w:before="100" w:line="240"/>
+              <w:ind w:left="100" w:right="100" w:firstLine="0" w:firstLineChars="0"/>
+            </w:pPr>
+            <w:r>
+              <w:rPr>
+                <w:rFonts w:ascii="Arial" w:hAnsi="Arial" w:eastAsia="Arial" w:cs="Arial"/>
+                <w:i w:val="false"/>
+                <w:b w:val="false"/>
                 <w:u w:val="none"/>
                 <w:sz w:val="22"/>
                 <w:szCs w:val="22"/>
@@ -4865,39 +4610,39 @@
         <w:tc>
           <w:tcPr>
             <w:tcBorders>
-              <w:bottom w:val="none" w:sz="0" w:space="0" w:color="000000"/>
-              <w:top w:val="none" w:sz="0" w:space="0" w:color="000000"/>
-              <w:left w:val="none" w:sz="0" w:space="0" w:color="000000"/>
-              <w:right w:val="none" w:sz="0" w:space="0" w:color="000000"/>
-            </w:tcBorders>
-            <w:shd w:val="clear" w:color="auto" w:fill="CFCFCF"/>
-            <w:tcMar>
-              <w:top w:w="0" w:type="dxa"/>
-              <w:bottom w:w="0" w:type="dxa"/>
-              <w:left w:w="0" w:type="dxa"/>
-              <w:right w:w="0" w:type="dxa"/>
-            </w:tcMar>
-            <w:vAlign w:val="center"/>
-          </w:tcPr>
-          <w:p>
-            <w:pPr>
-              <w:pStyle w:val="Normal"/>
-              <w:jc w:val="left"/>
-              <w:keepNext/>
-              <w:pBdr>
-                <w:bottom w:val="none" w:sz="0" w:space="0" w:color="000000"/>
-                <w:top w:val="none" w:sz="0" w:space="0" w:color="000000"/>
-                <w:left w:val="none" w:sz="0" w:space="0" w:color="000000"/>
-                <w:right w:val="none" w:sz="0" w:space="0" w:color="000000"/>
-              </w:pBdr>
-              <w:spacing w:after="100" w:before="100" w:line="240"/>
-              <w:ind w:left="100" w:right="100" w:firstLine="0" w:firstLineChars="0"/>
-            </w:pPr>
-            <w:r>
-              <w:rPr>
-                <w:rFonts w:ascii="Arial" w:hAnsi="Arial" w:eastAsia="Arial" w:cs="Arial"/>
-                <w:i w:val="false"/>
-                <w:b w:val="true"/>
+              <w:bottom w:val="single" w:sz="8" w:space="0" w:color="000000"/>
+              <w:top w:val="none" w:sz="0" w:space="0" w:color="000000"/>
+              <w:left w:val="none" w:sz="0" w:space="0" w:color="000000"/>
+              <w:right w:val="none" w:sz="0" w:space="0" w:color="000000"/>
+            </w:tcBorders>
+            <w:shd w:val="clear" w:color="auto" w:fill="FFFFFF"/>
+            <w:tcMar>
+              <w:top w:w="0" w:type="dxa"/>
+              <w:bottom w:w="0" w:type="dxa"/>
+              <w:left w:w="0" w:type="dxa"/>
+              <w:right w:w="0" w:type="dxa"/>
+            </w:tcMar>
+            <w:vAlign w:val="center"/>
+          </w:tcPr>
+          <w:p>
+            <w:pPr>
+              <w:pStyle w:val="Normal"/>
+              <w:jc w:val="right"/>
+              <w:keepNext/>
+              <w:pBdr>
+                <w:bottom w:val="none" w:sz="0" w:space="0" w:color="000000"/>
+                <w:top w:val="none" w:sz="0" w:space="0" w:color="000000"/>
+                <w:left w:val="none" w:sz="0" w:space="0" w:color="000000"/>
+                <w:right w:val="none" w:sz="0" w:space="0" w:color="000000"/>
+              </w:pBdr>
+              <w:spacing w:after="100" w:before="100" w:line="240"/>
+              <w:ind w:left="100" w:right="100" w:firstLine="0" w:firstLineChars="0"/>
+            </w:pPr>
+            <w:r>
+              <w:rPr>
+                <w:rFonts w:ascii="Arial" w:hAnsi="Arial" w:eastAsia="Arial" w:cs="Arial"/>
+                <w:i w:val="false"/>
+                <w:b w:val="false"/>
                 <w:u w:val="none"/>
                 <w:sz w:val="22"/>
                 <w:szCs w:val="22"/>
@@ -4910,39 +4655,39 @@
         <w:tc>
           <w:tcPr>
             <w:tcBorders>
-              <w:bottom w:val="none" w:sz="0" w:space="0" w:color="000000"/>
-              <w:top w:val="none" w:sz="0" w:space="0" w:color="000000"/>
-              <w:left w:val="none" w:sz="0" w:space="0" w:color="000000"/>
-              <w:right w:val="none" w:sz="0" w:space="0" w:color="000000"/>
-            </w:tcBorders>
-            <w:shd w:val="clear" w:color="auto" w:fill="CFCFCF"/>
-            <w:tcMar>
-              <w:top w:w="0" w:type="dxa"/>
-              <w:bottom w:w="0" w:type="dxa"/>
-              <w:left w:w="0" w:type="dxa"/>
-              <w:right w:w="0" w:type="dxa"/>
-            </w:tcMar>
-            <w:vAlign w:val="center"/>
-          </w:tcPr>
-          <w:p>
-            <w:pPr>
-              <w:pStyle w:val="Normal"/>
-              <w:jc w:val="left"/>
-              <w:keepNext/>
-              <w:pBdr>
-                <w:bottom w:val="none" w:sz="0" w:space="0" w:color="000000"/>
-                <w:top w:val="none" w:sz="0" w:space="0" w:color="000000"/>
-                <w:left w:val="none" w:sz="0" w:space="0" w:color="000000"/>
-                <w:right w:val="none" w:sz="0" w:space="0" w:color="000000"/>
-              </w:pBdr>
-              <w:spacing w:after="100" w:before="100" w:line="240"/>
-              <w:ind w:left="100" w:right="100" w:firstLine="0" w:firstLineChars="0"/>
-            </w:pPr>
-            <w:r>
-              <w:rPr>
-                <w:rFonts w:ascii="Arial" w:hAnsi="Arial" w:eastAsia="Arial" w:cs="Arial"/>
-                <w:i w:val="false"/>
-                <w:b w:val="true"/>
+              <w:bottom w:val="single" w:sz="8" w:space="0" w:color="000000"/>
+              <w:top w:val="none" w:sz="0" w:space="0" w:color="000000"/>
+              <w:left w:val="none" w:sz="0" w:space="0" w:color="000000"/>
+              <w:right w:val="none" w:sz="0" w:space="0" w:color="000000"/>
+            </w:tcBorders>
+            <w:shd w:val="clear" w:color="auto" w:fill="FFFFFF"/>
+            <w:tcMar>
+              <w:top w:w="0" w:type="dxa"/>
+              <w:bottom w:w="0" w:type="dxa"/>
+              <w:left w:w="0" w:type="dxa"/>
+              <w:right w:w="0" w:type="dxa"/>
+            </w:tcMar>
+            <w:vAlign w:val="center"/>
+          </w:tcPr>
+          <w:p>
+            <w:pPr>
+              <w:pStyle w:val="Normal"/>
+              <w:jc w:val="left"/>
+              <w:keepNext/>
+              <w:pBdr>
+                <w:bottom w:val="none" w:sz="0" w:space="0" w:color="000000"/>
+                <w:top w:val="none" w:sz="0" w:space="0" w:color="000000"/>
+                <w:left w:val="none" w:sz="0" w:space="0" w:color="000000"/>
+                <w:right w:val="none" w:sz="0" w:space="0" w:color="000000"/>
+              </w:pBdr>
+              <w:spacing w:after="100" w:before="100" w:line="240"/>
+              <w:ind w:left="100" w:right="100" w:firstLine="0" w:firstLineChars="0"/>
+            </w:pPr>
+            <w:r>
+              <w:rPr>
+                <w:rFonts w:ascii="Arial" w:hAnsi="Arial" w:eastAsia="Arial" w:cs="Arial"/>
+                <w:i w:val="false"/>
+                <w:b w:val="false"/>
                 <w:u w:val="none"/>
                 <w:sz w:val="22"/>
                 <w:szCs w:val="22"/>
@@ -4962,11 +4707,11 @@
           <w:tcPr>
             <w:tcBorders>
               <w:bottom w:val="none" w:sz="0" w:space="0" w:color="000000"/>
-              <w:top w:val="none" w:sz="0" w:space="0" w:color="000000"/>
-              <w:left w:val="none" w:sz="0" w:space="0" w:color="000000"/>
-              <w:right w:val="none" w:sz="0" w:space="0" w:color="000000"/>
-            </w:tcBorders>
-            <w:shd w:val="clear" w:color="auto" w:fill="EFEFEF"/>
+              <w:top w:val="single" w:sz="8" w:space="0" w:color="000000"/>
+              <w:left w:val="none" w:sz="0" w:space="0" w:color="000000"/>
+              <w:right w:val="none" w:sz="0" w:space="0" w:color="000000"/>
+            </w:tcBorders>
+            <w:shd w:val="clear" w:color="auto" w:fill="FFFFFF"/>
             <w:tcMar>
               <w:top w:w="0" w:type="dxa"/>
               <w:bottom w:w="0" w:type="dxa"/>
@@ -5007,11 +4752,11 @@
           <w:tcPr>
             <w:tcBorders>
               <w:bottom w:val="none" w:sz="0" w:space="0" w:color="000000"/>
-              <w:top w:val="none" w:sz="0" w:space="0" w:color="000000"/>
-              <w:left w:val="none" w:sz="0" w:space="0" w:color="000000"/>
-              <w:right w:val="none" w:sz="0" w:space="0" w:color="000000"/>
-            </w:tcBorders>
-            <w:shd w:val="clear" w:color="auto" w:fill="EFEFEF"/>
+              <w:top w:val="single" w:sz="8" w:space="0" w:color="000000"/>
+              <w:left w:val="none" w:sz="0" w:space="0" w:color="000000"/>
+              <w:right w:val="none" w:sz="0" w:space="0" w:color="000000"/>
+            </w:tcBorders>
+            <w:shd w:val="clear" w:color="auto" w:fill="FFFFFF"/>
             <w:tcMar>
               <w:top w:w="0" w:type="dxa"/>
               <w:bottom w:w="0" w:type="dxa"/>
@@ -5052,11 +4797,11 @@
           <w:tcPr>
             <w:tcBorders>
               <w:bottom w:val="none" w:sz="0" w:space="0" w:color="000000"/>
-              <w:top w:val="none" w:sz="0" w:space="0" w:color="000000"/>
-              <w:left w:val="none" w:sz="0" w:space="0" w:color="000000"/>
-              <w:right w:val="none" w:sz="0" w:space="0" w:color="000000"/>
-            </w:tcBorders>
-            <w:shd w:val="clear" w:color="auto" w:fill="EFEFEF"/>
+              <w:top w:val="single" w:sz="8" w:space="0" w:color="000000"/>
+              <w:left w:val="none" w:sz="0" w:space="0" w:color="000000"/>
+              <w:right w:val="none" w:sz="0" w:space="0" w:color="000000"/>
+            </w:tcBorders>
+            <w:shd w:val="clear" w:color="auto" w:fill="FFFFFF"/>
             <w:tcMar>
               <w:top w:w="0" w:type="dxa"/>
               <w:bottom w:w="0" w:type="dxa"/>
@@ -5097,11 +4842,11 @@
           <w:tcPr>
             <w:tcBorders>
               <w:bottom w:val="none" w:sz="0" w:space="0" w:color="000000"/>
-              <w:top w:val="none" w:sz="0" w:space="0" w:color="000000"/>
-              <w:left w:val="none" w:sz="0" w:space="0" w:color="000000"/>
-              <w:right w:val="none" w:sz="0" w:space="0" w:color="000000"/>
-            </w:tcBorders>
-            <w:shd w:val="clear" w:color="auto" w:fill="EFEFEF"/>
+              <w:top w:val="single" w:sz="8" w:space="0" w:color="000000"/>
+              <w:left w:val="none" w:sz="0" w:space="0" w:color="000000"/>
+              <w:right w:val="none" w:sz="0" w:space="0" w:color="000000"/>
+            </w:tcBorders>
+            <w:shd w:val="clear" w:color="auto" w:fill="FFFFFF"/>
             <w:tcMar>
               <w:top w:w="0" w:type="dxa"/>
               <w:bottom w:w="0" w:type="dxa"/>
@@ -5152,7 +4897,7 @@
               <w:left w:val="none" w:sz="0" w:space="0" w:color="000000"/>
               <w:right w:val="none" w:sz="0" w:space="0" w:color="000000"/>
             </w:tcBorders>
-            <w:shd w:val="clear" w:color="auto" w:fill="FFFFFF"/>
+            <w:shd w:val="clear" w:color="auto" w:fill="F1F1F1"/>
             <w:tcMar>
               <w:top w:w="0" w:type="dxa"/>
               <w:bottom w:w="0" w:type="dxa"/>
@@ -5197,7 +4942,7 @@
               <w:left w:val="none" w:sz="0" w:space="0" w:color="000000"/>
               <w:right w:val="none" w:sz="0" w:space="0" w:color="000000"/>
             </w:tcBorders>
-            <w:shd w:val="clear" w:color="auto" w:fill="FFFFFF"/>
+            <w:shd w:val="clear" w:color="auto" w:fill="F1F1F1"/>
             <w:tcMar>
               <w:top w:w="0" w:type="dxa"/>
               <w:bottom w:w="0" w:type="dxa"/>
@@ -5242,7 +4987,7 @@
               <w:left w:val="none" w:sz="0" w:space="0" w:color="000000"/>
               <w:right w:val="none" w:sz="0" w:space="0" w:color="000000"/>
             </w:tcBorders>
-            <w:shd w:val="clear" w:color="auto" w:fill="FFFFFF"/>
+            <w:shd w:val="clear" w:color="auto" w:fill="F1F1F1"/>
             <w:tcMar>
               <w:top w:w="0" w:type="dxa"/>
               <w:bottom w:w="0" w:type="dxa"/>
@@ -5287,7 +5032,7 @@
               <w:left w:val="none" w:sz="0" w:space="0" w:color="000000"/>
               <w:right w:val="none" w:sz="0" w:space="0" w:color="000000"/>
             </w:tcBorders>
-            <w:shd w:val="clear" w:color="auto" w:fill="FFFFFF"/>
+            <w:shd w:val="clear" w:color="auto" w:fill="F1F1F1"/>
             <w:tcMar>
               <w:top w:w="0" w:type="dxa"/>
               <w:bottom w:w="0" w:type="dxa"/>
@@ -5338,7 +5083,7 @@
               <w:left w:val="none" w:sz="0" w:space="0" w:color="000000"/>
               <w:right w:val="none" w:sz="0" w:space="0" w:color="000000"/>
             </w:tcBorders>
-            <w:shd w:val="clear" w:color="auto" w:fill="EFEFEF"/>
+            <w:shd w:val="clear" w:color="auto" w:fill="FFFFFF"/>
             <w:tcMar>
               <w:top w:w="0" w:type="dxa"/>
               <w:bottom w:w="0" w:type="dxa"/>
@@ -5383,7 +5128,7 @@
               <w:left w:val="none" w:sz="0" w:space="0" w:color="000000"/>
               <w:right w:val="none" w:sz="0" w:space="0" w:color="000000"/>
             </w:tcBorders>
-            <w:shd w:val="clear" w:color="auto" w:fill="EFEFEF"/>
+            <w:shd w:val="clear" w:color="auto" w:fill="FFFFFF"/>
             <w:tcMar>
               <w:top w:w="0" w:type="dxa"/>
               <w:bottom w:w="0" w:type="dxa"/>
@@ -5428,7 +5173,7 @@
               <w:left w:val="none" w:sz="0" w:space="0" w:color="000000"/>
               <w:right w:val="none" w:sz="0" w:space="0" w:color="000000"/>
             </w:tcBorders>
-            <w:shd w:val="clear" w:color="auto" w:fill="EFEFEF"/>
+            <w:shd w:val="clear" w:color="auto" w:fill="FFFFFF"/>
             <w:tcMar>
               <w:top w:w="0" w:type="dxa"/>
               <w:bottom w:w="0" w:type="dxa"/>
@@ -5473,7 +5218,7 @@
               <w:left w:val="none" w:sz="0" w:space="0" w:color="000000"/>
               <w:right w:val="none" w:sz="0" w:space="0" w:color="000000"/>
             </w:tcBorders>
-            <w:shd w:val="clear" w:color="auto" w:fill="EFEFEF"/>
+            <w:shd w:val="clear" w:color="auto" w:fill="FFFFFF"/>
             <w:tcMar>
               <w:top w:w="0" w:type="dxa"/>
               <w:bottom w:w="0" w:type="dxa"/>
@@ -5507,57 +5252,6 @@
                 <w:color w:val="000000"/>
               </w:rPr>
               <w:t xml:space="preserve">0.7 (0.3 - 1.5)</w:t>
-            </w:r>
-          </w:p>
-        </w:tc>
-      </w:tr>
-      <w:tr>
-        <w:trPr>
-          <w:trHeight w:val="360" w:hRule="auto"/>
-        </w:trPr>
-        footer1
-        <w:tc>
-          <w:tcPr>
-            <w:gridSpan w:val="4"/>
-            <w:tcBorders>
-              <w:bottom w:val="none" w:sz="0" w:space="0" w:color="FFFFFF"/>
-              <w:top w:val="none" w:sz="0" w:space="0" w:color="000000"/>
-              <w:left w:val="none" w:sz="0" w:space="0" w:color="FFFFFF"/>
-              <w:right w:val="none" w:sz="0" w:space="0" w:color="FFFFFF"/>
-            </w:tcBorders>
-            <w:shd w:val="clear" w:color="auto" w:fill="FFFFFF"/>
-            <w:tcMar>
-              <w:top w:w="0" w:type="dxa"/>
-              <w:bottom w:w="0" w:type="dxa"/>
-              <w:left w:w="0" w:type="dxa"/>
-              <w:right w:w="0" w:type="dxa"/>
-            </w:tcMar>
-            <w:vAlign w:val="center"/>
-          </w:tcPr>
-          <w:p>
-            <w:pPr>
-              <w:pStyle w:val="Normal"/>
-              <w:jc w:val="left"/>
-              <w:pBdr>
-                <w:bottom w:val="none" w:sz="0" w:space="0" w:color="000000"/>
-                <w:top w:val="none" w:sz="0" w:space="0" w:color="000000"/>
-                <w:left w:val="none" w:sz="0" w:space="0" w:color="000000"/>
-                <w:right w:val="none" w:sz="0" w:space="0" w:color="000000"/>
-              </w:pBdr>
-              <w:spacing w:after="100" w:before="100" w:line="240"/>
-              <w:ind w:left="100" w:right="100" w:firstLine="0" w:firstLineChars="0"/>
-            </w:pPr>
-            <w:r>
-              <w:rPr>
-                <w:rFonts w:ascii="Arial" w:hAnsi="Arial" w:eastAsia="Arial" w:cs="Arial"/>
-                <w:i w:val="false"/>
-                <w:b w:val="false"/>
-                <w:u w:val="none"/>
-                <w:sz w:val="22"/>
-                <w:szCs w:val="22"/>
-                <w:color w:val="000000"/>
-              </w:rPr>
-              <w:t xml:space="preserve"/>
             </w:r>
           </w:p>
         </w:tc>

--- a/sections/clutter_scale_tables.docx
+++ b/sections/clutter_scale_tables.docx
@@ -40,10 +40,10 @@
         <w:tblLook w:firstRow="1" w:lastRow="0" w:firstColumn="0" w:lastColumn="0" w:noHBand="0" w:noVBand="1"/>
       </w:tblPr>
       <w:tblGrid>
+        <w:gridCol w:w="3312"/>
         <w:gridCol w:w="2448"/>
-        <w:gridCol w:w="2448"/>
-        <w:gridCol w:w="2448"/>
-        <w:gridCol w:w="2448"/>
+        <w:gridCol w:w="1152"/>
+        <w:gridCol w:w="2880"/>
       </w:tblGrid>
       <w:tr>
         <w:trPr>
@@ -267,7 +267,7 @@
           <w:p>
             <w:pPr>
               <w:pStyle w:val="Normal"/>
-              <w:jc w:val="right"/>
+              <w:jc w:val="left"/>
               <w:keepNext/>
               <w:pBdr>
                 <w:bottom w:val="none" w:sz="0" w:space="0" w:color="000000"/>
@@ -912,10 +912,10 @@
         <w:tblLook w:firstRow="1" w:lastRow="0" w:firstColumn="0" w:lastColumn="0" w:noHBand="0" w:noVBand="1"/>
       </w:tblPr>
       <w:tblGrid>
+        <w:gridCol w:w="3312"/>
         <w:gridCol w:w="2448"/>
-        <w:gridCol w:w="2448"/>
-        <w:gridCol w:w="2448"/>
-        <w:gridCol w:w="2448"/>
+        <w:gridCol w:w="1152"/>
+        <w:gridCol w:w="2880"/>
       </w:tblGrid>
       <w:tr>
         <w:trPr>
@@ -1139,7 +1139,7 @@
           <w:p>
             <w:pPr>
               <w:pStyle w:val="Normal"/>
-              <w:jc w:val="right"/>
+              <w:jc w:val="left"/>
               <w:keepNext/>
               <w:pBdr>
                 <w:bottom w:val="none" w:sz="0" w:space="0" w:color="000000"/>
@@ -1784,10 +1784,10 @@
         <w:tblLook w:firstRow="1" w:lastRow="0" w:firstColumn="0" w:lastColumn="0" w:noHBand="0" w:noVBand="1"/>
       </w:tblPr>
       <w:tblGrid>
+        <w:gridCol w:w="3312"/>
         <w:gridCol w:w="2448"/>
-        <w:gridCol w:w="2448"/>
-        <w:gridCol w:w="2448"/>
-        <w:gridCol w:w="2448"/>
+        <w:gridCol w:w="1152"/>
+        <w:gridCol w:w="2880"/>
       </w:tblGrid>
       <w:tr>
         <w:trPr>
@@ -2011,7 +2011,7 @@
           <w:p>
             <w:pPr>
               <w:pStyle w:val="Normal"/>
-              <w:jc w:val="right"/>
+              <w:jc w:val="left"/>
               <w:keepNext/>
               <w:pBdr>
                 <w:bottom w:val="none" w:sz="0" w:space="0" w:color="000000"/>
@@ -2656,10 +2656,10 @@
         <w:tblLook w:firstRow="1" w:lastRow="0" w:firstColumn="0" w:lastColumn="0" w:noHBand="0" w:noVBand="1"/>
       </w:tblPr>
       <w:tblGrid>
+        <w:gridCol w:w="3312"/>
         <w:gridCol w:w="2448"/>
-        <w:gridCol w:w="2448"/>
-        <w:gridCol w:w="2448"/>
-        <w:gridCol w:w="2448"/>
+        <w:gridCol w:w="1152"/>
+        <w:gridCol w:w="2880"/>
       </w:tblGrid>
       <w:tr>
         <w:trPr>
@@ -2883,7 +2883,7 @@
           <w:p>
             <w:pPr>
               <w:pStyle w:val="Normal"/>
-              <w:jc w:val="right"/>
+              <w:jc w:val="left"/>
               <w:keepNext/>
               <w:pBdr>
                 <w:bottom w:val="none" w:sz="0" w:space="0" w:color="000000"/>
@@ -3528,10 +3528,10 @@
         <w:tblLook w:firstRow="1" w:lastRow="0" w:firstColumn="0" w:lastColumn="0" w:noHBand="0" w:noVBand="1"/>
       </w:tblPr>
       <w:tblGrid>
+        <w:gridCol w:w="3312"/>
         <w:gridCol w:w="2448"/>
-        <w:gridCol w:w="2448"/>
-        <w:gridCol w:w="2448"/>
-        <w:gridCol w:w="2448"/>
+        <w:gridCol w:w="1152"/>
+        <w:gridCol w:w="2880"/>
       </w:tblGrid>
       <w:tr>
         <w:trPr>
@@ -3755,7 +3755,7 @@
           <w:p>
             <w:pPr>
               <w:pStyle w:val="Normal"/>
-              <w:jc w:val="right"/>
+              <w:jc w:val="left"/>
               <w:keepNext/>
               <w:pBdr>
                 <w:bottom w:val="none" w:sz="0" w:space="0" w:color="000000"/>
@@ -4400,10 +4400,10 @@
         <w:tblLook w:firstRow="1" w:lastRow="0" w:firstColumn="0" w:lastColumn="0" w:noHBand="0" w:noVBand="1"/>
       </w:tblPr>
       <w:tblGrid>
+        <w:gridCol w:w="3312"/>
         <w:gridCol w:w="2448"/>
-        <w:gridCol w:w="2448"/>
-        <w:gridCol w:w="2448"/>
-        <w:gridCol w:w="2448"/>
+        <w:gridCol w:w="1152"/>
+        <w:gridCol w:w="2880"/>
       </w:tblGrid>
       <w:tr>
         <w:trPr>
@@ -4627,7 +4627,7 @@
           <w:p>
             <w:pPr>
               <w:pStyle w:val="Normal"/>
-              <w:jc w:val="right"/>
+              <w:jc w:val="left"/>
               <w:keepNext/>
               <w:pBdr>
                 <w:bottom w:val="none" w:sz="0" w:space="0" w:color="000000"/>
